--- a/спецификация требований.docx
+++ b/спецификация требований.docx
@@ -2,224 +2,481 @@
 <file path=word/document.xml><?xml version="1.0" encoding="utf-8"?>
 <w:document xmlns:ve="http://schemas.openxmlformats.org/markup-compatibility/2006" xmlns:o="urn:schemas-microsoft-com:office:office" xmlns:r="http://schemas.openxmlformats.org/officeDocument/2006/relationships" xmlns:m="http://schemas.openxmlformats.org/officeDocument/2006/math" xmlns:v="urn:schemas-microsoft-com:vml" xmlns:wp="http://schemas.openxmlformats.org/drawingml/2006/wordprocessingDrawing" xmlns:w10="urn:schemas-microsoft-com:office:word" xmlns:w="http://schemas.openxmlformats.org/wordprocessingml/2006/main" xmlns:wne="http://schemas.microsoft.com/office/word/2006/wordml">
   <w:body>
-    <w:p>
-      <w:pPr>
-        <w:spacing w:line="360" w:lineRule="auto"/>
-        <w:ind w:left="-284"/>
-      </w:pPr>
-    </w:p>
-    <w:p>
-      <w:pPr>
-        <w:spacing w:line="360" w:lineRule="auto"/>
-      </w:pPr>
-      <w:r>
-        <w:br w:type="page"/>
-      </w:r>
-    </w:p>
     <w:sdt>
       <w:sdtPr>
         <w:rPr>
-          <w:rFonts w:ascii="Times New Roman" w:eastAsiaTheme="minorEastAsia" w:hAnsi="Times New Roman" w:cs="Times New Roman"/>
-          <w:b w:val="0"/>
-          <w:bCs w:val="0"/>
-          <w:color w:val="auto"/>
+          <w:rFonts w:ascii="Arial" w:eastAsia="Arial" w:hAnsi="Arial" w:cs="Arial"/>
+          <w:sz w:val="22"/>
+          <w:szCs w:val="22"/>
           <w:lang w:eastAsia="ru-RU"/>
         </w:rPr>
-        <w:id w:val="1196445844"/>
+        <w:id w:val="-1633484861"/>
         <w:docPartObj>
-          <w:docPartGallery w:val="Table of Contents"/>
+          <w:docPartGallery w:val="Cover Pages"/>
           <w:docPartUnique/>
         </w:docPartObj>
       </w:sdtPr>
+      <w:sdtEndPr>
+        <w:rPr>
+          <w:rFonts w:ascii="Times New Roman" w:eastAsia="Times New Roman" w:hAnsi="Times New Roman" w:cs="Times New Roman"/>
+          <w:color w:val="000000" w:themeColor="text1"/>
+          <w:sz w:val="28"/>
+          <w:szCs w:val="28"/>
+          <w:lang w:eastAsia="en-US"/>
+        </w:rPr>
+      </w:sdtEndPr>
       <w:sdtContent>
         <w:p>
           <w:pPr>
-            <w:pStyle w:val="a3"/>
-            <w:spacing w:line="360" w:lineRule="auto"/>
+            <w:pStyle w:val="aa"/>
             <w:jc w:val="center"/>
+          </w:pPr>
+          <w:r>
+            <w:t xml:space="preserve">Федеральное государственное бюджетное образовательное учреждение </w:t>
+          </w:r>
+        </w:p>
+        <w:p>
+          <w:pPr>
+            <w:pStyle w:val="aa"/>
+            <w:jc w:val="center"/>
+          </w:pPr>
+          <w:r>
+            <w:t xml:space="preserve">высшего образования </w:t>
+          </w:r>
+        </w:p>
+        <w:p>
+          <w:pPr>
+            <w:pStyle w:val="aa"/>
+            <w:jc w:val="center"/>
+          </w:pPr>
+          <w:r>
+            <w:t xml:space="preserve">«Ижевский государственный технический университет </w:t>
+          </w:r>
+        </w:p>
+        <w:p>
+          <w:pPr>
+            <w:pStyle w:val="aa"/>
+            <w:jc w:val="center"/>
+          </w:pPr>
+          <w:r>
+            <w:t>имени М.Т. Калашникова»</w:t>
+          </w:r>
+        </w:p>
+        <w:p>
+          <w:pPr>
+            <w:pStyle w:val="TableParagraph"/>
+            <w:spacing w:before="0" w:after="0" w:line="360" w:lineRule="auto"/>
+            <w:ind w:left="0" w:firstLine="709"/>
+            <w:jc w:val="center"/>
+          </w:pPr>
+          <w:r>
+            <w:t>Факультет «</w:t>
+          </w:r>
+          <w:r>
+            <w:t>Программирование в компьютерных системах</w:t>
+          </w:r>
+          <w:r>
+            <w:t>»</w:t>
+          </w:r>
+        </w:p>
+        <w:p>
+          <w:pPr>
+            <w:pStyle w:val="TableParagraph"/>
+            <w:spacing w:before="0" w:after="0" w:line="360" w:lineRule="auto"/>
+            <w:ind w:left="0" w:firstLine="709"/>
+            <w:jc w:val="center"/>
+          </w:pPr>
+          <w:r>
+            <w:t>Кафедра «</w:t>
+          </w:r>
+          <w:r>
             <w:rPr>
-              <w:rFonts w:ascii="Times New Roman" w:hAnsi="Times New Roman" w:cs="Times New Roman"/>
+              <w:shd w:val="clear" w:color="auto" w:fill="FFFFFF"/>
+            </w:rPr>
+            <w:t>Программное обеспечение</w:t>
+          </w:r>
+          <w:r>
+            <w:t>»</w:t>
+          </w:r>
+        </w:p>
+        <w:p>
+          <w:pPr>
+            <w:pStyle w:val="aa"/>
+            <w:jc w:val="center"/>
+          </w:pPr>
+        </w:p>
+        <w:p>
+          <w:pPr>
+            <w:pStyle w:val="aa"/>
+            <w:jc w:val="center"/>
+          </w:pPr>
+        </w:p>
+        <w:p>
+          <w:pPr>
+            <w:pStyle w:val="aa"/>
+            <w:jc w:val="center"/>
+          </w:pPr>
+        </w:p>
+        <w:p>
+          <w:pPr>
+            <w:pStyle w:val="aa"/>
+            <w:jc w:val="center"/>
+          </w:pPr>
+          <w:r>
+            <w:t xml:space="preserve">ЛАБОРАТОРНАЯ РАБОТА № </w:t>
+          </w:r>
+          <w:r>
+            <w:t>2</w:t>
+          </w:r>
+        </w:p>
+        <w:p>
+          <w:pPr>
+            <w:pStyle w:val="TableParagraph"/>
+            <w:spacing w:before="0" w:after="0" w:line="360" w:lineRule="auto"/>
+            <w:ind w:left="0" w:firstLine="709"/>
+            <w:jc w:val="center"/>
+          </w:pPr>
+          <w:r>
+            <w:t>по дисциплине «</w:t>
+          </w:r>
+          <w:r>
+            <w:t>ТРПО</w:t>
+          </w:r>
+          <w:r>
+            <w:t>»</w:t>
+          </w:r>
+        </w:p>
+        <w:p>
+          <w:pPr>
+            <w:pStyle w:val="aa"/>
+            <w:tabs>
+              <w:tab w:val="left" w:pos="6010"/>
+            </w:tabs>
+            <w:jc w:val="left"/>
+            <w:rPr>
+              <w:b/>
+              <w:bCs/>
             </w:rPr>
           </w:pPr>
           <w:r>
             <w:rPr>
-              <w:rFonts w:ascii="Times New Roman" w:hAnsi="Times New Roman" w:cs="Times New Roman"/>
-              <w:color w:val="auto"/>
-              <w:sz w:val="36"/>
-              <w:szCs w:val="36"/>
+              <w:b/>
+              <w:bCs/>
             </w:rPr>
-            <w:t>СОДЕРЖАНИЕ</w:t>
+            <w:tab/>
           </w:r>
         </w:p>
         <w:p>
           <w:pPr>
-            <w:pStyle w:val="11"/>
-            <w:tabs>
-              <w:tab w:val="right" w:leader="dot" w:pos="9345"/>
-            </w:tabs>
+            <w:pStyle w:val="aa"/>
+            <w:jc w:val="center"/>
             <w:rPr>
-              <w:noProof/>
+              <w:b/>
+              <w:bCs/>
             </w:rPr>
           </w:pPr>
-          <w:r>
-            <w:fldChar w:fldCharType="begin"/>
-          </w:r>
-          <w:r>
-            <w:instrText xml:space="preserve"> TOC \o "1-3" \h \z \u </w:instrText>
-          </w:r>
-          <w:r>
-            <w:fldChar w:fldCharType="separate"/>
-          </w:r>
-          <w:hyperlink w:anchor="_Toc150964118" w:history="1">
-            <w:r>
-              <w:rPr>
-                <w:rStyle w:val="a7"/>
-                <w:noProof/>
-              </w:rPr>
-              <w:t>1. ВВЕДЕНИЕ</w:t>
-            </w:r>
-            <w:r>
-              <w:rPr>
-                <w:noProof/>
-                <w:webHidden/>
-              </w:rPr>
-              <w:tab/>
-            </w:r>
-            <w:r>
-              <w:rPr>
-                <w:noProof/>
-                <w:webHidden/>
-              </w:rPr>
-              <w:fldChar w:fldCharType="begin"/>
-            </w:r>
-            <w:r>
-              <w:rPr>
-                <w:noProof/>
-                <w:webHidden/>
-              </w:rPr>
-              <w:instrText xml:space="preserve"> PAGEREF _Toc150964118 \h </w:instrText>
-            </w:r>
-            <w:r>
-              <w:rPr>
-                <w:noProof/>
-                <w:webHidden/>
-              </w:rPr>
-            </w:r>
-            <w:r>
-              <w:rPr>
-                <w:noProof/>
-                <w:webHidden/>
-              </w:rPr>
-              <w:fldChar w:fldCharType="separate"/>
-            </w:r>
-            <w:r>
-              <w:rPr>
-                <w:noProof/>
-                <w:webHidden/>
-              </w:rPr>
-              <w:t>3</w:t>
-            </w:r>
-            <w:r>
-              <w:rPr>
-                <w:noProof/>
-                <w:webHidden/>
-              </w:rPr>
-              <w:fldChar w:fldCharType="end"/>
-            </w:r>
-          </w:hyperlink>
         </w:p>
         <w:p>
           <w:pPr>
-            <w:pStyle w:val="21"/>
-            <w:tabs>
-              <w:tab w:val="right" w:leader="dot" w:pos="9345"/>
-            </w:tabs>
-            <w:rPr>
-              <w:noProof/>
-            </w:rPr>
+            <w:pStyle w:val="aa"/>
+            <w:jc w:val="center"/>
           </w:pPr>
-          <w:hyperlink w:anchor="_Toc150964119" w:history="1">
-            <w:r>
-              <w:rPr>
-                <w:rStyle w:val="a7"/>
-                <w:noProof/>
-              </w:rPr>
-              <w:t>1.1. Назначение</w:t>
-            </w:r>
-            <w:r>
-              <w:rPr>
-                <w:noProof/>
-                <w:webHidden/>
-              </w:rPr>
-              <w:tab/>
-            </w:r>
-            <w:r>
-              <w:rPr>
-                <w:noProof/>
-                <w:webHidden/>
-              </w:rPr>
-              <w:fldChar w:fldCharType="begin"/>
-            </w:r>
-            <w:r>
-              <w:rPr>
-                <w:noProof/>
-                <w:webHidden/>
-              </w:rPr>
-              <w:instrText xml:space="preserve"> PAGEREF _Toc150964119 \h </w:instrText>
-            </w:r>
-            <w:r>
-              <w:rPr>
-                <w:noProof/>
-                <w:webHidden/>
-              </w:rPr>
-            </w:r>
-            <w:r>
-              <w:rPr>
-                <w:noProof/>
-                <w:webHidden/>
-              </w:rPr>
-              <w:fldChar w:fldCharType="separate"/>
-            </w:r>
-            <w:r>
-              <w:rPr>
-                <w:noProof/>
-                <w:webHidden/>
-              </w:rPr>
-              <w:t>3</w:t>
-            </w:r>
-            <w:r>
-              <w:rPr>
-                <w:noProof/>
-                <w:webHidden/>
-              </w:rPr>
-              <w:fldChar w:fldCharType="end"/>
-            </w:r>
-          </w:hyperlink>
         </w:p>
         <w:p>
           <w:pPr>
+            <w:pStyle w:val="aa"/>
+            <w:jc w:val="center"/>
+          </w:pPr>
+          <w:r>
+            <w:t xml:space="preserve">РАЗРАБОТКА </w:t>
+          </w:r>
+          <w:r>
+            <w:t>СПЕЦИФИКАЦИИ ТРЕБОВАНИЙ</w:t>
+          </w:r>
+        </w:p>
+        <w:p>
+          <w:pPr>
+            <w:pStyle w:val="aa"/>
+            <w:jc w:val="center"/>
+          </w:pPr>
+        </w:p>
+        <w:p>
+          <w:pPr>
+            <w:pStyle w:val="aa"/>
+            <w:ind w:firstLine="0"/>
+            <w:jc w:val="center"/>
+          </w:pPr>
+          <w:r>
+            <w:tab/>
+          </w:r>
+        </w:p>
+        <w:tbl>
+          <w:tblPr>
+            <w:tblW w:w="0" w:type="auto"/>
+            <w:tblLook w:val="04A0"/>
+          </w:tblPr>
+          <w:tblGrid>
+            <w:gridCol w:w="3652"/>
+            <w:gridCol w:w="709"/>
+            <w:gridCol w:w="5493"/>
+          </w:tblGrid>
+          <w:tr>
+            <w:tc>
+              <w:tcPr>
+                <w:tcW w:w="3652" w:type="dxa"/>
+              </w:tcPr>
+              <w:p>
+                <w:pPr>
+                  <w:pStyle w:val="ab"/>
+                  <w:spacing w:line="360" w:lineRule="auto"/>
+                  <w:ind w:firstLine="709"/>
+                </w:pPr>
+              </w:p>
+            </w:tc>
+            <w:tc>
+              <w:tcPr>
+                <w:tcW w:w="6202" w:type="dxa"/>
+                <w:gridSpan w:val="2"/>
+              </w:tcPr>
+              <w:p>
+                <w:pPr>
+                  <w:pStyle w:val="ab"/>
+                  <w:spacing w:line="360" w:lineRule="auto"/>
+                  <w:ind w:firstLine="709"/>
+                </w:pPr>
+                <w:r>
+                  <w:t>Выполнил: Студен</w:t>
+                </w:r>
+                <w:r>
+                  <w:t>т</w:t>
+                </w:r>
+                <w:r>
+                  <w:t xml:space="preserve"> гр. </w:t>
+                </w:r>
+                <w:r>
+                  <w:t>Д20-191-3</w:t>
+                </w:r>
+              </w:p>
+              <w:p>
+                <w:pPr>
+                  <w:pStyle w:val="ab"/>
+                  <w:spacing w:line="360" w:lineRule="auto"/>
+                  <w:ind w:firstLine="709"/>
+                </w:pPr>
+                <w:r>
+                  <w:t>К.К. Климов</w:t>
+                </w:r>
+              </w:p>
+              <w:p>
+                <w:pPr>
+                  <w:pStyle w:val="ab"/>
+                  <w:spacing w:line="360" w:lineRule="auto"/>
+                  <w:ind w:firstLine="709"/>
+                </w:pPr>
+                <w:r>
+                  <w:t xml:space="preserve"> __</w:t>
+                </w:r>
+                <w:r>
+                  <w:t xml:space="preserve">_______ </w:t>
+                </w:r>
+                <w:r>
+                  <w:t xml:space="preserve"> ____________</w:t>
+                </w:r>
+              </w:p>
+              <w:p>
+                <w:pPr>
+                  <w:pStyle w:val="ab"/>
+                  <w:spacing w:line="360" w:lineRule="auto"/>
+                  <w:ind w:firstLine="709"/>
+                </w:pPr>
+                <w:r>
+                  <w:t xml:space="preserve"> (подпись) </w:t>
+                </w:r>
+                <w:r>
+                  <w:tab/>
+                </w:r>
+                <w:r>
+                  <w:t xml:space="preserve">   30</w:t>
+                </w:r>
+                <w:r>
+                  <w:t>.</w:t>
+                </w:r>
+                <w:r>
+                  <w:t>10</w:t>
+                </w:r>
+                <w:r>
+                  <w:t>.20</w:t>
+                </w:r>
+                <w:r>
+                  <w:t>23</w:t>
+                </w:r>
+              </w:p>
+            </w:tc>
+          </w:tr>
+          <w:tr>
+            <w:tc>
+              <w:tcPr>
+                <w:tcW w:w="4361" w:type="dxa"/>
+                <w:gridSpan w:val="2"/>
+              </w:tcPr>
+              <w:p>
+                <w:pPr>
+                  <w:pStyle w:val="ab"/>
+                  <w:spacing w:line="360" w:lineRule="auto"/>
+                  <w:ind w:firstLine="709"/>
+                </w:pPr>
+              </w:p>
+            </w:tc>
+            <w:tc>
+              <w:tcPr>
+                <w:tcW w:w="5493" w:type="dxa"/>
+              </w:tcPr>
+              <w:p>
+                <w:pPr>
+                  <w:pStyle w:val="ab"/>
+                  <w:spacing w:line="360" w:lineRule="auto"/>
+                  <w:ind w:firstLine="709"/>
+                </w:pPr>
+              </w:p>
+            </w:tc>
+          </w:tr>
+          <w:tr>
+            <w:tc>
+              <w:tcPr>
+                <w:tcW w:w="3652" w:type="dxa"/>
+              </w:tcPr>
+              <w:p>
+                <w:pPr>
+                  <w:pStyle w:val="ab"/>
+                  <w:spacing w:line="360" w:lineRule="auto"/>
+                  <w:ind w:firstLine="709"/>
+                </w:pPr>
+              </w:p>
+            </w:tc>
+            <w:tc>
+              <w:tcPr>
+                <w:tcW w:w="6202" w:type="dxa"/>
+                <w:gridSpan w:val="2"/>
+              </w:tcPr>
+              <w:p>
+                <w:pPr>
+                  <w:pStyle w:val="ab"/>
+                  <w:spacing w:line="360" w:lineRule="auto"/>
+                  <w:ind w:firstLine="709"/>
+                </w:pPr>
+                <w:r>
+                  <w:t>Проверил</w:t>
+                </w:r>
+                <w:r>
+                  <w:t>:</w:t>
+                </w:r>
+                <w:r>
+                  <w:rPr>
+                    <w:lang w:val="en-US"/>
+                  </w:rPr>
+                  <w:t>A</w:t>
+                </w:r>
+                <w:r>
+                  <w:t>.</w:t>
+                </w:r>
+                <w:r>
+                  <w:rPr>
+                    <w:lang w:val="en-US"/>
+                  </w:rPr>
+                  <w:t>C</w:t>
+                </w:r>
+                <w:r>
+                  <w:t>. Варламов</w:t>
+                </w:r>
+              </w:p>
+              <w:p>
+                <w:pPr>
+                  <w:pStyle w:val="ab"/>
+                  <w:spacing w:line="360" w:lineRule="auto"/>
+                  <w:ind w:firstLine="709"/>
+                </w:pPr>
+                <w:r>
+                  <w:t>___________  ____________</w:t>
+                </w:r>
+              </w:p>
+              <w:p>
+                <w:pPr>
+                  <w:pStyle w:val="ab"/>
+                  <w:spacing w:line="360" w:lineRule="auto"/>
+                  <w:ind w:firstLine="709"/>
+                </w:pPr>
+                <w:r>
+                  <w:t xml:space="preserve"> (подпись)</w:t>
+                </w:r>
+                <w:r>
+                  <w:tab/>
+                  <w:t xml:space="preserve">      30.10</w:t>
+                </w:r>
+                <w:r>
+                  <w:t>.20</w:t>
+                </w:r>
+                <w:r>
+                  <w:t>23</w:t>
+                </w:r>
+              </w:p>
+            </w:tc>
+          </w:tr>
+          <w:tr>
+            <w:tc>
+              <w:tcPr>
+                <w:tcW w:w="4361" w:type="dxa"/>
+                <w:gridSpan w:val="2"/>
+              </w:tcPr>
+              <w:p>
+                <w:pPr>
+                  <w:pStyle w:val="ab"/>
+                  <w:spacing w:line="360" w:lineRule="auto"/>
+                  <w:ind w:firstLine="709"/>
+                </w:pPr>
+              </w:p>
+            </w:tc>
+            <w:tc>
+              <w:tcPr>
+                <w:tcW w:w="5493" w:type="dxa"/>
+              </w:tcPr>
+              <w:p>
+                <w:pPr>
+                  <w:pStyle w:val="ab"/>
+                  <w:spacing w:line="360" w:lineRule="auto"/>
+                  <w:ind w:firstLine="709"/>
+                </w:pPr>
+              </w:p>
+            </w:tc>
+          </w:tr>
+        </w:tbl>
+        <w:p>
+          <w:pPr>
+            <w:pStyle w:val="ab"/>
             <w:spacing w:line="360" w:lineRule="auto"/>
           </w:pPr>
+        </w:p>
+        <w:p>
+          <w:pPr>
+            <w:pStyle w:val="ab"/>
+            <w:spacing w:line="360" w:lineRule="auto"/>
+            <w:ind w:firstLine="709"/>
+            <w:jc w:val="center"/>
+          </w:pPr>
           <w:r>
-            <w:fldChar w:fldCharType="end"/>
+            <w:t>Ижевск</w:t>
+          </w:r>
+          <w:r>
+            <w:t xml:space="preserve">, </w:t>
+          </w:r>
+          <w:r>
+            <w:t>20</w:t>
+          </w:r>
+          <w:r>
+            <w:t>23</w:t>
           </w:r>
         </w:p>
       </w:sdtContent>
     </w:sdt>
-    <w:p>
-      <w:pPr>
-        <w:spacing w:line="360" w:lineRule="auto"/>
-        <w:ind w:left="-284"/>
-      </w:pPr>
-    </w:p>
-    <w:p>
-      <w:pPr>
-        <w:ind w:left="567"/>
-      </w:pPr>
-      <w:r>
-        <w:br w:type="page"/>
-      </w:r>
-    </w:p>
     <w:p>
       <w:pPr>
         <w:pStyle w:val="1"/>
@@ -781,7 +1038,6 @@
           <w:color w:val="auto"/>
           <w:sz w:val="20"/>
           <w:szCs w:val="20"/>
-          <w:lang w:val="en-US"/>
         </w:rPr>
       </w:pPr>
       <w:r>
@@ -844,9 +1100,6 @@
     </w:p>
     <w:p>
       <w:r>
-        <w:rPr>
-          <w:lang w:val="en-US"/>
-        </w:rPr>
         <w:tab/>
         <w:t xml:space="preserve">2.2. </w:t>
       </w:r>
@@ -1108,9 +1361,6 @@
     </w:p>
     <w:p>
       <w:r>
-        <w:rPr>
-          <w:lang w:val="en-US"/>
-        </w:rPr>
         <w:tab/>
       </w:r>
       <w:r>
@@ -1289,9 +1539,6 @@
       <w:pPr>
         <w:spacing w:after="0" w:line="360" w:lineRule="auto"/>
         <w:jc w:val="both"/>
-        <w:rPr>
-          <w:lang w:val="en-US"/>
-        </w:rPr>
       </w:pPr>
     </w:p>
     <w:p>
@@ -1301,18 +1548,9 @@
         <w:jc w:val="both"/>
       </w:pPr>
       <w:r>
-        <w:rPr>
-          <w:lang w:val="en-US"/>
-        </w:rPr>
-        <w:t>2.5</w:t>
+        <w:t xml:space="preserve">2.5.  </w:t>
       </w:r>
       <w:proofErr w:type="gramStart"/>
-      <w:r>
-        <w:rPr>
-          <w:lang w:val="en-US"/>
-        </w:rPr>
-        <w:t xml:space="preserve">.  </w:t>
-      </w:r>
       <w:r>
         <w:t>Предположения</w:t>
       </w:r>
@@ -1403,6 +1641,1017 @@
           <w:szCs w:val="36"/>
         </w:rPr>
         <w:t>3. ОПИСАНИЕ</w:t>
+      </w:r>
+    </w:p>
+    <w:p>
+      <w:r>
+        <w:tab/>
+        <w:t>3.1. Функция реализации чата</w:t>
+      </w:r>
+    </w:p>
+    <w:p>
+      <w:r>
+        <w:tab/>
+        <w:t>3.1.1. Описание</w:t>
+      </w:r>
+    </w:p>
+    <w:p>
+      <w:r>
+        <w:tab/>
+        <w:t>Функция позволяет пользователям отправлять сообщения другим пользователям при помощи чата.</w:t>
+      </w:r>
+      <w:r>
+        <w:t xml:space="preserve"> Приоритет – средний.</w:t>
+      </w:r>
+    </w:p>
+    <w:p>
+      <w:r>
+        <w:tab/>
+        <w:t>3.1.2.</w:t>
+      </w:r>
+      <w:r>
+        <w:t xml:space="preserve"> Функциональные требования</w:t>
+      </w:r>
+    </w:p>
+    <w:p>
+      <w:r>
+        <w:lastRenderedPageBreak/>
+        <w:tab/>
+        <w:t xml:space="preserve">Функция имеет информацию о </w:t>
+      </w:r>
+      <w:proofErr w:type="spellStart"/>
+      <w:r>
+        <w:t>индификаторе</w:t>
+      </w:r>
+      <w:proofErr w:type="spellEnd"/>
+      <w:r>
+        <w:t xml:space="preserve"> пользователя. Если пользователь не вошел в систему, то доступ к функции закрыт. Авторизированный пользователь может отправлять сообщения, которые отображаются в чате. </w:t>
+      </w:r>
+    </w:p>
+    <w:p>
+      <w:r>
+        <w:tab/>
+        <w:t>3.2. Функция добавления новости</w:t>
+      </w:r>
+    </w:p>
+    <w:p>
+      <w:r>
+        <w:tab/>
+        <w:t>3.2.1. Описание</w:t>
+      </w:r>
+    </w:p>
+    <w:p>
+      <w:r>
+        <w:tab/>
+        <w:t>Функция позволяет добавить администратору или модератору новость. Приоритет – средний.</w:t>
+      </w:r>
+    </w:p>
+    <w:p>
+      <w:r>
+        <w:tab/>
+        <w:t>3.2.2. Функциональные требования</w:t>
+      </w:r>
+    </w:p>
+    <w:p>
+      <w:r>
+        <w:tab/>
+        <w:t xml:space="preserve">Пользователь может добавить новость, если он </w:t>
+      </w:r>
+      <w:proofErr w:type="spellStart"/>
+      <w:r>
+        <w:t>авторизировался</w:t>
+      </w:r>
+      <w:proofErr w:type="spellEnd"/>
+      <w:r>
+        <w:t xml:space="preserve"> в системе и является модератором или администратором систе</w:t>
+      </w:r>
+      <w:r>
+        <w:t>мы. Если пользователь не соответствует уровню доступа, то функция для него не доступна.</w:t>
+      </w:r>
+    </w:p>
+    <w:p>
+      <w:r>
+        <w:tab/>
+        <w:t>3.3. Функция регистрации</w:t>
+      </w:r>
+    </w:p>
+    <w:p>
+      <w:r>
+        <w:tab/>
+        <w:t>3.3.1. Описание</w:t>
+      </w:r>
+    </w:p>
+    <w:p>
+      <w:r>
+        <w:tab/>
+        <w:t>Функция позволяет пользователю (гость) создать свою учетную запись в системе. Приоритет – высокий.</w:t>
+      </w:r>
+    </w:p>
+    <w:p>
+      <w:r>
+        <w:tab/>
+        <w:t>3.3.2. Функциональные требования</w:t>
+      </w:r>
+    </w:p>
+    <w:p>
+      <w:r>
+        <w:tab/>
+        <w:t>Гость может заполнить все необходимые данные и зарегистрироваться в системе. Если пользователь уже зарегистрирован в системе, то доступ к функции закрыт.</w:t>
+      </w:r>
+    </w:p>
+    <w:p>
+      <w:r>
+        <w:tab/>
+        <w:t>3.4. Функция авторизации</w:t>
+      </w:r>
+    </w:p>
+    <w:p>
+      <w:pPr>
+        <w:ind w:firstLine="708"/>
+      </w:pPr>
+      <w:r>
+        <w:t>3.4</w:t>
+      </w:r>
+      <w:r>
+        <w:t>.1. Описание</w:t>
+      </w:r>
+    </w:p>
+    <w:p>
+      <w:pPr>
+        <w:ind w:firstLine="708"/>
+      </w:pPr>
+      <w:r>
+        <w:t>Функция позволяет пользователю</w:t>
+      </w:r>
+      <w:r>
+        <w:t xml:space="preserve"> (гость)</w:t>
+      </w:r>
+      <w:r>
+        <w:t xml:space="preserve"> </w:t>
+      </w:r>
+      <w:proofErr w:type="spellStart"/>
+      <w:r>
+        <w:t>авторизироваться</w:t>
+      </w:r>
+      <w:proofErr w:type="spellEnd"/>
+      <w:r>
+        <w:t xml:space="preserve"> в системе. Приоритет – высокий.</w:t>
+      </w:r>
+    </w:p>
+    <w:p>
+      <w:r>
+        <w:tab/>
+        <w:t>3.4</w:t>
+      </w:r>
+      <w:r>
+        <w:t>.2. Функциональные требования</w:t>
+      </w:r>
+    </w:p>
+    <w:p>
+      <w:r>
+        <w:tab/>
+        <w:t xml:space="preserve">Гость может войти в систему, введя все необходимые данные. </w:t>
+      </w:r>
+      <w:proofErr w:type="gramStart"/>
+      <w:r>
+        <w:t xml:space="preserve">Если пользователь пытается зайти в несуществующий </w:t>
+      </w:r>
+      <w:proofErr w:type="spellStart"/>
+      <w:r>
+        <w:t>аккаунт</w:t>
+      </w:r>
+      <w:proofErr w:type="spellEnd"/>
+      <w:r>
+        <w:t>, то выведет сообщение об ошибке входа.</w:t>
+      </w:r>
+      <w:proofErr w:type="gramEnd"/>
+      <w:r>
+        <w:t xml:space="preserve"> Если пользователь уже вошел в систему, то доступ к функции закрыт.</w:t>
+      </w:r>
+    </w:p>
+    <w:p>
+      <w:pPr>
+        <w:ind w:firstLine="708"/>
+      </w:pPr>
+      <w:r>
+        <w:t xml:space="preserve">3.5. Функция добавления </w:t>
+      </w:r>
+      <w:proofErr w:type="spellStart"/>
+      <w:r>
+        <w:t>модератов</w:t>
+      </w:r>
+      <w:proofErr w:type="spellEnd"/>
+    </w:p>
+    <w:p>
+      <w:pPr>
+        <w:ind w:firstLine="708"/>
+      </w:pPr>
+      <w:r>
+        <w:t>3.5</w:t>
+      </w:r>
+      <w:r>
+        <w:t>.1. Описание</w:t>
+      </w:r>
+    </w:p>
+    <w:p>
+      <w:pPr>
+        <w:ind w:firstLine="708"/>
+      </w:pPr>
+      <w:r>
+        <w:lastRenderedPageBreak/>
+        <w:t>Функция позволяет администратору назначать модераторов. Приоритет – низкий.</w:t>
+      </w:r>
+    </w:p>
+    <w:p>
+      <w:r>
+        <w:tab/>
+        <w:t>3.5</w:t>
+      </w:r>
+      <w:r>
+        <w:t>.2. Функциональные требования</w:t>
+      </w:r>
+    </w:p>
+    <w:p>
+      <w:r>
+        <w:tab/>
+        <w:t>Администратор может выбрать пользователя и назначить модератором. Если пользователь не является администратором, то доступ к функции закрыт.</w:t>
+      </w:r>
+    </w:p>
+    <w:p>
+      <w:pPr>
+        <w:ind w:firstLine="708"/>
+      </w:pPr>
+      <w:r>
+        <w:t>3.6</w:t>
+      </w:r>
+      <w:r>
+        <w:t xml:space="preserve">. </w:t>
+      </w:r>
+      <w:r>
+        <w:t>Изменения расписания</w:t>
+      </w:r>
+    </w:p>
+    <w:p>
+      <w:pPr>
+        <w:ind w:firstLine="708"/>
+      </w:pPr>
+      <w:r>
+        <w:t>3.6</w:t>
+      </w:r>
+      <w:r>
+        <w:t>.1. Описание</w:t>
+      </w:r>
+    </w:p>
+    <w:p>
+      <w:pPr>
+        <w:ind w:firstLine="708"/>
+      </w:pPr>
+      <w:r>
+        <w:t>Пользователь может удалить, изменить, добавить расписание. Приоритет – средний.</w:t>
+      </w:r>
+    </w:p>
+    <w:p>
+      <w:r>
+        <w:tab/>
+        <w:t>3.6</w:t>
+      </w:r>
+      <w:r>
+        <w:t>.2. Функциональные требования</w:t>
+      </w:r>
+    </w:p>
+    <w:p>
+      <w:r>
+        <w:tab/>
+        <w:t>С помощью формы можно удалить, изменить, добавить расписание. Если пользователь не является модератором или администратором системы, то доступ к функции закрыт.</w:t>
+      </w:r>
+    </w:p>
+    <w:p>
+      <w:pPr>
+        <w:ind w:firstLine="708"/>
+      </w:pPr>
+      <w:r>
+        <w:t>3.7</w:t>
+      </w:r>
+      <w:r>
+        <w:t>. Функция добавление информации</w:t>
+      </w:r>
+      <w:r>
+        <w:t xml:space="preserve"> о</w:t>
+      </w:r>
+      <w:r>
+        <w:t xml:space="preserve"> спортсменах (гордость клуба)</w:t>
+      </w:r>
+    </w:p>
+    <w:p>
+      <w:pPr>
+        <w:ind w:firstLine="708"/>
+      </w:pPr>
+      <w:r>
+        <w:t>3.7</w:t>
+      </w:r>
+      <w:r>
+        <w:t>.1. Описание</w:t>
+      </w:r>
+    </w:p>
+    <w:p>
+      <w:pPr>
+        <w:ind w:firstLine="708"/>
+      </w:pPr>
+      <w:r>
+        <w:t>Модератор или администратор может добавить информацию о спортсмене. Приоритет – низкий.</w:t>
+      </w:r>
+    </w:p>
+    <w:p>
+      <w:r>
+        <w:tab/>
+        <w:t>3.7</w:t>
+      </w:r>
+      <w:r>
+        <w:t>.2. Функциональные требования</w:t>
+      </w:r>
+    </w:p>
+    <w:p>
+      <w:r>
+        <w:tab/>
+      </w:r>
+      <w:r>
+        <w:t>Пользователь может добавить информацию о спортсмене, если пользователь не является модератором или администратором, то функция не доступна</w:t>
+      </w:r>
+      <w:r>
+        <w:t>.</w:t>
+      </w:r>
+    </w:p>
+    <w:p>
+      <w:pPr>
+        <w:ind w:firstLine="708"/>
+      </w:pPr>
+      <w:r>
+        <w:t>3.8</w:t>
+      </w:r>
+      <w:r>
+        <w:t xml:space="preserve">. </w:t>
+      </w:r>
+      <w:r>
+        <w:t>Функция добавление информации о тренерах</w:t>
+      </w:r>
+    </w:p>
+    <w:p>
+      <w:pPr>
+        <w:ind w:firstLine="708"/>
+      </w:pPr>
+      <w:r>
+        <w:t>3.8</w:t>
+      </w:r>
+      <w:r>
+        <w:t>.1. Описание</w:t>
+      </w:r>
+    </w:p>
+    <w:p>
+      <w:pPr>
+        <w:ind w:firstLine="708"/>
+      </w:pPr>
+      <w:r>
+        <w:t>Пользователь может добавить информацию о тренере.</w:t>
+      </w:r>
+    </w:p>
+    <w:p>
+      <w:r>
+        <w:tab/>
+        <w:t>3.8</w:t>
+      </w:r>
+      <w:r>
+        <w:t>.2. Функциональные требования</w:t>
+      </w:r>
+    </w:p>
+    <w:p>
+      <w:r>
+        <w:tab/>
+      </w:r>
+      <w:r>
+        <w:t>Пользователь может добавить информацию о спортсмене, если пользователь не является администратором, то функция не доступна</w:t>
+      </w:r>
+      <w:r>
+        <w:t>.</w:t>
+      </w:r>
+    </w:p>
+    <w:p>
+      <w:pPr>
+        <w:jc w:val="center"/>
+        <w:rPr>
+          <w:b/>
+          <w:sz w:val="36"/>
+          <w:szCs w:val="36"/>
+        </w:rPr>
+      </w:pPr>
+      <w:r>
+        <w:rPr>
+          <w:b/>
+          <w:sz w:val="36"/>
+          <w:szCs w:val="36"/>
+        </w:rPr>
+        <w:t>4. ТРЕБОВАНИЯ К ДАННЫМ</w:t>
+      </w:r>
+    </w:p>
+    <w:p>
+      <w:r>
+        <w:tab/>
+        <w:t>4.1. Логическая модель</w:t>
+      </w:r>
+    </w:p>
+    <w:p>
+      <w:pPr>
+        <w:keepNext/>
+        <w:jc w:val="center"/>
+      </w:pPr>
+      <w:r>
+        <w:rPr>
+          <w:noProof/>
+        </w:rPr>
+        <w:lastRenderedPageBreak/>
+        <w:drawing>
+          <wp:inline distT="0" distB="0" distL="0" distR="0">
+            <wp:extent cx="3075940" cy="3265805"/>
+            <wp:effectExtent l="19050" t="0" r="0" b="0"/>
+            <wp:docPr id="2" name="Рисунок 1"/>
+            <wp:cNvGraphicFramePr>
+              <a:graphicFrameLocks xmlns:a="http://schemas.openxmlformats.org/drawingml/2006/main" noChangeAspect="1"/>
+            </wp:cNvGraphicFramePr>
+            <a:graphic xmlns:a="http://schemas.openxmlformats.org/drawingml/2006/main">
+              <a:graphicData uri="http://schemas.openxmlformats.org/drawingml/2006/picture">
+                <pic:pic xmlns:pic="http://schemas.openxmlformats.org/drawingml/2006/picture">
+                  <pic:nvPicPr>
+                    <pic:cNvPr id="0" name="Picture 1"/>
+                    <pic:cNvPicPr>
+                      <a:picLocks noChangeAspect="1" noChangeArrowheads="1"/>
+                    </pic:cNvPicPr>
+                  </pic:nvPicPr>
+                  <pic:blipFill>
+                    <a:blip r:embed="rId7"/>
+                    <a:srcRect/>
+                    <a:stretch>
+                      <a:fillRect/>
+                    </a:stretch>
+                  </pic:blipFill>
+                  <pic:spPr bwMode="auto">
+                    <a:xfrm>
+                      <a:off x="0" y="0"/>
+                      <a:ext cx="3075940" cy="3265805"/>
+                    </a:xfrm>
+                    <a:prstGeom prst="rect">
+                      <a:avLst/>
+                    </a:prstGeom>
+                    <a:noFill/>
+                    <a:ln w="9525">
+                      <a:noFill/>
+                      <a:miter lim="800000"/>
+                      <a:headEnd/>
+                      <a:tailEnd/>
+                    </a:ln>
+                  </pic:spPr>
+                </pic:pic>
+              </a:graphicData>
+            </a:graphic>
+          </wp:inline>
+        </w:drawing>
+      </w:r>
+    </w:p>
+    <w:p>
+      <w:pPr>
+        <w:pStyle w:val="a8"/>
+        <w:jc w:val="center"/>
+        <w:rPr>
+          <w:color w:val="auto"/>
+        </w:rPr>
+      </w:pPr>
+      <w:r>
+        <w:rPr>
+          <w:color w:val="auto"/>
+        </w:rPr>
+        <w:t xml:space="preserve">Рисунок </w:t>
+      </w:r>
+      <w:r>
+        <w:rPr>
+          <w:color w:val="auto"/>
+        </w:rPr>
+        <w:fldChar w:fldCharType="begin"/>
+      </w:r>
+      <w:r>
+        <w:rPr>
+          <w:color w:val="auto"/>
+        </w:rPr>
+        <w:instrText xml:space="preserve"> SEQ Рисунок \* ARABIC </w:instrText>
+      </w:r>
+      <w:r>
+        <w:rPr>
+          <w:color w:val="auto"/>
+        </w:rPr>
+        <w:fldChar w:fldCharType="separate"/>
+      </w:r>
+      <w:r>
+        <w:rPr>
+          <w:noProof/>
+          <w:color w:val="auto"/>
+        </w:rPr>
+        <w:t>2</w:t>
+      </w:r>
+      <w:r>
+        <w:rPr>
+          <w:color w:val="auto"/>
+        </w:rPr>
+        <w:fldChar w:fldCharType="end"/>
+      </w:r>
+      <w:r>
+        <w:rPr>
+          <w:color w:val="auto"/>
+        </w:rPr>
+        <w:t xml:space="preserve"> - логическая модель</w:t>
+      </w:r>
+    </w:p>
+    <w:p>
+      <w:r>
+        <w:tab/>
+        <w:t>4.2. Словарь данных</w:t>
+      </w:r>
+    </w:p>
+    <w:tbl>
+      <w:tblPr>
+        <w:tblStyle w:val="a9"/>
+        <w:tblW w:w="0" w:type="auto"/>
+        <w:tblLook w:val="04A0"/>
+      </w:tblPr>
+      <w:tblGrid>
+        <w:gridCol w:w="2084"/>
+        <w:gridCol w:w="2084"/>
+        <w:gridCol w:w="2084"/>
+        <w:gridCol w:w="2084"/>
+        <w:gridCol w:w="2084"/>
+      </w:tblGrid>
+      <w:tr>
+        <w:tc>
+          <w:tcPr>
+            <w:tcW w:w="2084" w:type="dxa"/>
+          </w:tcPr>
+          <w:p>
+            <w:r>
+              <w:t>Элемент данных</w:t>
+            </w:r>
+          </w:p>
+        </w:tc>
+        <w:tc>
+          <w:tcPr>
+            <w:tcW w:w="2084" w:type="dxa"/>
+          </w:tcPr>
+          <w:p>
+            <w:r>
+              <w:t>Описание</w:t>
+            </w:r>
+          </w:p>
+        </w:tc>
+        <w:tc>
+          <w:tcPr>
+            <w:tcW w:w="2084" w:type="dxa"/>
+          </w:tcPr>
+          <w:p>
+            <w:r>
+              <w:t>Структура или тип данных</w:t>
+            </w:r>
+          </w:p>
+        </w:tc>
+        <w:tc>
+          <w:tcPr>
+            <w:tcW w:w="2084" w:type="dxa"/>
+          </w:tcPr>
+          <w:p>
+            <w:r>
+              <w:t>Длина</w:t>
+            </w:r>
+          </w:p>
+        </w:tc>
+        <w:tc>
+          <w:tcPr>
+            <w:tcW w:w="2084" w:type="dxa"/>
+          </w:tcPr>
+          <w:p>
+            <w:r>
+              <w:t>Значения</w:t>
+            </w:r>
+          </w:p>
+        </w:tc>
+      </w:tr>
+      <w:tr>
+        <w:tc>
+          <w:tcPr>
+            <w:tcW w:w="2084" w:type="dxa"/>
+          </w:tcPr>
+          <w:p>
+            <w:r>
+              <w:t>Информация о пользователе</w:t>
+            </w:r>
+          </w:p>
+        </w:tc>
+        <w:tc>
+          <w:tcPr>
+            <w:tcW w:w="2084" w:type="dxa"/>
+          </w:tcPr>
+          <w:p>
+            <w:r>
+              <w:t>Информация о пользователе, введенная при регистрации</w:t>
+            </w:r>
+          </w:p>
+        </w:tc>
+        <w:tc>
+          <w:tcPr>
+            <w:tcW w:w="2084" w:type="dxa"/>
+          </w:tcPr>
+          <w:p>
+            <w:r>
+              <w:t>ФИО пользователя,</w:t>
+            </w:r>
+          </w:p>
+          <w:p>
+            <w:r>
+              <w:t>почта,</w:t>
+            </w:r>
+          </w:p>
+          <w:p>
+            <w:r>
+              <w:t>пароль</w:t>
+            </w:r>
+          </w:p>
+        </w:tc>
+        <w:tc>
+          <w:tcPr>
+            <w:tcW w:w="2084" w:type="dxa"/>
+          </w:tcPr>
+          <w:p/>
+        </w:tc>
+        <w:tc>
+          <w:tcPr>
+            <w:tcW w:w="2084" w:type="dxa"/>
+          </w:tcPr>
+          <w:p/>
+        </w:tc>
+      </w:tr>
+      <w:tr>
+        <w:tc>
+          <w:tcPr>
+            <w:tcW w:w="2084" w:type="dxa"/>
+          </w:tcPr>
+          <w:p>
+            <w:r>
+              <w:t>Сообщение</w:t>
+            </w:r>
+          </w:p>
+        </w:tc>
+        <w:tc>
+          <w:tcPr>
+            <w:tcW w:w="2084" w:type="dxa"/>
+          </w:tcPr>
+          <w:p>
+            <w:r>
+              <w:t>Сообщение, написанное в чате</w:t>
+            </w:r>
+          </w:p>
+        </w:tc>
+        <w:tc>
+          <w:tcPr>
+            <w:tcW w:w="2084" w:type="dxa"/>
+          </w:tcPr>
+          <w:p>
+            <w:r>
+              <w:t>строка</w:t>
+            </w:r>
+          </w:p>
+        </w:tc>
+        <w:tc>
+          <w:tcPr>
+            <w:tcW w:w="2084" w:type="dxa"/>
+          </w:tcPr>
+          <w:p>
+            <w:r>
+              <w:t>До 58 000 символов</w:t>
+            </w:r>
+          </w:p>
+        </w:tc>
+        <w:tc>
+          <w:tcPr>
+            <w:tcW w:w="2084" w:type="dxa"/>
+          </w:tcPr>
+          <w:p>
+            <w:r>
+              <w:t>Разрешены все элементы</w:t>
+            </w:r>
+          </w:p>
+        </w:tc>
+      </w:tr>
+      <w:tr>
+        <w:tc>
+          <w:tcPr>
+            <w:tcW w:w="2084" w:type="dxa"/>
+          </w:tcPr>
+          <w:p>
+            <w:r>
+              <w:t>Отзыв</w:t>
+            </w:r>
+          </w:p>
+        </w:tc>
+        <w:tc>
+          <w:tcPr>
+            <w:tcW w:w="2084" w:type="dxa"/>
+          </w:tcPr>
+          <w:p>
+            <w:r>
+              <w:t>Оставленный отзыв на странице с отзывами</w:t>
+            </w:r>
+          </w:p>
+        </w:tc>
+        <w:tc>
+          <w:tcPr>
+            <w:tcW w:w="2084" w:type="dxa"/>
+          </w:tcPr>
+          <w:p>
+            <w:r>
+              <w:t>строка</w:t>
+            </w:r>
+          </w:p>
+        </w:tc>
+        <w:tc>
+          <w:tcPr>
+            <w:tcW w:w="2084" w:type="dxa"/>
+          </w:tcPr>
+          <w:p>
+            <w:r>
+              <w:t>До 58 000 символов</w:t>
+            </w:r>
+          </w:p>
+        </w:tc>
+        <w:tc>
+          <w:tcPr>
+            <w:tcW w:w="2084" w:type="dxa"/>
+          </w:tcPr>
+          <w:p>
+            <w:r>
+              <w:t>Разрешены все элементы</w:t>
+            </w:r>
+          </w:p>
+        </w:tc>
+      </w:tr>
+      <w:tr>
+        <w:tc>
+          <w:tcPr>
+            <w:tcW w:w="2084" w:type="dxa"/>
+          </w:tcPr>
+          <w:p>
+            <w:r>
+              <w:t xml:space="preserve">Новость </w:t>
+            </w:r>
+          </w:p>
+        </w:tc>
+        <w:tc>
+          <w:tcPr>
+            <w:tcW w:w="2084" w:type="dxa"/>
+          </w:tcPr>
+          <w:p>
+            <w:r>
+              <w:t>Блок с новость на новостной странице</w:t>
+            </w:r>
+          </w:p>
+        </w:tc>
+        <w:tc>
+          <w:tcPr>
+            <w:tcW w:w="2084" w:type="dxa"/>
+          </w:tcPr>
+          <w:p>
+            <w:r>
+              <w:t>Фотография,</w:t>
+            </w:r>
+          </w:p>
+          <w:p>
+            <w:r>
+              <w:t>Название,</w:t>
+            </w:r>
+          </w:p>
+          <w:p>
+            <w:r>
+              <w:t>Информация</w:t>
+            </w:r>
+          </w:p>
+        </w:tc>
+        <w:tc>
+          <w:tcPr>
+            <w:tcW w:w="2084" w:type="dxa"/>
+          </w:tcPr>
+          <w:p/>
+        </w:tc>
+        <w:tc>
+          <w:tcPr>
+            <w:tcW w:w="2084" w:type="dxa"/>
+          </w:tcPr>
+          <w:p/>
+        </w:tc>
+      </w:tr>
+      <w:tr>
+        <w:tc>
+          <w:tcPr>
+            <w:tcW w:w="2084" w:type="dxa"/>
+          </w:tcPr>
+          <w:p>
+            <w:r>
+              <w:t>Информация о боксере</w:t>
+            </w:r>
+          </w:p>
+        </w:tc>
+        <w:tc>
+          <w:tcPr>
+            <w:tcW w:w="2084" w:type="dxa"/>
+          </w:tcPr>
+          <w:p>
+            <w:r>
+              <w:t>Блок с информацией о боксере</w:t>
+            </w:r>
+            <w:r>
+              <w:t xml:space="preserve"> на странице наша гордость</w:t>
+            </w:r>
+          </w:p>
+        </w:tc>
+        <w:tc>
+          <w:tcPr>
+            <w:tcW w:w="2084" w:type="dxa"/>
+          </w:tcPr>
+          <w:p>
+            <w:r>
+              <w:t>Фотография,</w:t>
+            </w:r>
+          </w:p>
+          <w:p>
+            <w:r>
+              <w:t>Название,</w:t>
+            </w:r>
+          </w:p>
+          <w:p>
+            <w:r>
+              <w:t>Информация</w:t>
+            </w:r>
+          </w:p>
+        </w:tc>
+        <w:tc>
+          <w:tcPr>
+            <w:tcW w:w="2084" w:type="dxa"/>
+          </w:tcPr>
+          <w:p/>
+        </w:tc>
+        <w:tc>
+          <w:tcPr>
+            <w:tcW w:w="2084" w:type="dxa"/>
+          </w:tcPr>
+          <w:p/>
+        </w:tc>
+      </w:tr>
+      <w:tr>
+        <w:tc>
+          <w:tcPr>
+            <w:tcW w:w="2084" w:type="dxa"/>
+          </w:tcPr>
+          <w:p>
+            <w:r>
+              <w:t>Информация о тренере</w:t>
+            </w:r>
+          </w:p>
+        </w:tc>
+        <w:tc>
+          <w:tcPr>
+            <w:tcW w:w="2084" w:type="dxa"/>
+          </w:tcPr>
+          <w:p>
+            <w:r>
+              <w:t xml:space="preserve">Блок с информацией о тренере на странице </w:t>
+            </w:r>
+            <w:r>
+              <w:lastRenderedPageBreak/>
+              <w:t>тренеры</w:t>
+            </w:r>
+          </w:p>
+        </w:tc>
+        <w:tc>
+          <w:tcPr>
+            <w:tcW w:w="2084" w:type="dxa"/>
+          </w:tcPr>
+          <w:p>
+            <w:r>
+              <w:lastRenderedPageBreak/>
+              <w:t>Фотография,</w:t>
+            </w:r>
+          </w:p>
+          <w:p>
+            <w:r>
+              <w:t>Название,</w:t>
+            </w:r>
+          </w:p>
+          <w:p>
+            <w:r>
+              <w:t>Информация</w:t>
+            </w:r>
+          </w:p>
+        </w:tc>
+        <w:tc>
+          <w:tcPr>
+            <w:tcW w:w="2084" w:type="dxa"/>
+          </w:tcPr>
+          <w:p/>
+        </w:tc>
+        <w:tc>
+          <w:tcPr>
+            <w:tcW w:w="2084" w:type="dxa"/>
+          </w:tcPr>
+          <w:p/>
+        </w:tc>
+      </w:tr>
+      <w:tr>
+        <w:tc>
+          <w:tcPr>
+            <w:tcW w:w="2084" w:type="dxa"/>
+          </w:tcPr>
+          <w:p>
+            <w:r>
+              <w:lastRenderedPageBreak/>
+              <w:t>Расписание</w:t>
+            </w:r>
+          </w:p>
+        </w:tc>
+        <w:tc>
+          <w:tcPr>
+            <w:tcW w:w="2084" w:type="dxa"/>
+          </w:tcPr>
+          <w:p>
+            <w:r>
+              <w:t>Информация о расписании занятий</w:t>
+            </w:r>
+          </w:p>
+        </w:tc>
+        <w:tc>
+          <w:tcPr>
+            <w:tcW w:w="2084" w:type="dxa"/>
+          </w:tcPr>
+          <w:p>
+            <w:r>
+              <w:t>Время занятий,</w:t>
+            </w:r>
+          </w:p>
+          <w:p>
+            <w:r>
+              <w:t>Дата занятий</w:t>
+            </w:r>
+          </w:p>
+        </w:tc>
+        <w:tc>
+          <w:tcPr>
+            <w:tcW w:w="2084" w:type="dxa"/>
+          </w:tcPr>
+          <w:p/>
+        </w:tc>
+        <w:tc>
+          <w:tcPr>
+            <w:tcW w:w="2084" w:type="dxa"/>
+          </w:tcPr>
+          <w:p/>
+        </w:tc>
+      </w:tr>
+    </w:tbl>
+    <w:p/>
+    <w:p>
+      <w:pPr>
+        <w:jc w:val="center"/>
+        <w:rPr>
+          <w:b/>
+          <w:sz w:val="36"/>
+          <w:szCs w:val="36"/>
+        </w:rPr>
+      </w:pPr>
+      <w:r>
+        <w:rPr>
+          <w:b/>
+          <w:sz w:val="36"/>
+          <w:szCs w:val="36"/>
+        </w:rPr>
+        <w:t xml:space="preserve">5. ТРЕБОВАНИЯ К </w:t>
+      </w:r>
+      <w:proofErr w:type="gramStart"/>
+      <w:r>
+        <w:rPr>
+          <w:b/>
+          <w:sz w:val="36"/>
+          <w:szCs w:val="36"/>
+        </w:rPr>
+        <w:t>ВНЕШНИМ</w:t>
+      </w:r>
+      <w:proofErr w:type="gramEnd"/>
+      <w:r>
+        <w:rPr>
+          <w:b/>
+          <w:sz w:val="36"/>
+          <w:szCs w:val="36"/>
+        </w:rPr>
+        <w:t xml:space="preserve"> ИНТЕРЕФЕЙСАМ</w:t>
       </w:r>
     </w:p>
     <w:p/>
@@ -2031,6 +3280,52 @@
       </w:tblCellMar>
     </w:tblPr>
   </w:style>
+  <w:style w:type="paragraph" w:customStyle="1" w:styleId="TableParagraph">
+    <w:name w:val="Table Paragraph"/>
+    <w:basedOn w:val="a"/>
+    <w:uiPriority w:val="1"/>
+    <w:qFormat/>
+    <w:rsid w:val="00EF19B2"/>
+    <w:pPr>
+      <w:widowControl w:val="0"/>
+      <w:autoSpaceDE w:val="0"/>
+      <w:autoSpaceDN w:val="0"/>
+      <w:spacing w:before="120" w:after="120" w:line="240" w:lineRule="auto"/>
+      <w:ind w:left="708"/>
+      <w:jc w:val="both"/>
+    </w:pPr>
+    <w:rPr>
+      <w:rFonts w:eastAsia="Times New Roman"/>
+      <w:szCs w:val="22"/>
+      <w:lang w:eastAsia="en-US"/>
+    </w:rPr>
+  </w:style>
+  <w:style w:type="paragraph" w:customStyle="1" w:styleId="aa">
+    <w:name w:val="основной"/>
+    <w:basedOn w:val="a"/>
+    <w:rsid w:val="00EF19B2"/>
+    <w:pPr>
+      <w:suppressAutoHyphens/>
+      <w:spacing w:after="0" w:line="360" w:lineRule="auto"/>
+      <w:ind w:firstLine="709"/>
+      <w:jc w:val="both"/>
+    </w:pPr>
+    <w:rPr>
+      <w:rFonts w:eastAsia="Times New Roman"/>
+      <w:szCs w:val="20"/>
+      <w:lang w:eastAsia="en-US"/>
+    </w:rPr>
+  </w:style>
+  <w:style w:type="paragraph" w:customStyle="1" w:styleId="ab">
+    <w:name w:val="таблица"/>
+    <w:basedOn w:val="aa"/>
+    <w:rsid w:val="00EF19B2"/>
+    <w:pPr>
+      <w:spacing w:line="240" w:lineRule="auto"/>
+      <w:ind w:firstLine="0"/>
+      <w:jc w:val="left"/>
+    </w:pPr>
+  </w:style>
 </w:styles>
 </file>
 
@@ -2322,7 +3617,7 @@
 </file>
 
 <file path=customXml/itemProps1.xml><?xml version="1.0" encoding="utf-8"?>
-<ds:datastoreItem xmlns:ds="http://schemas.openxmlformats.org/officeDocument/2006/customXml" ds:itemID="{D469321D-6CF1-4D62-B10F-4E184BE7725B}">
+<ds:datastoreItem xmlns:ds="http://schemas.openxmlformats.org/officeDocument/2006/customXml" ds:itemID="{67CE56D9-F487-439C-8E03-509B1ECCDBF3}">
   <ds:schemaRefs>
     <ds:schemaRef ds:uri="http://schemas.openxmlformats.org/officeDocument/2006/bibliography"/>
   </ds:schemaRefs>

--- a/спецификация требований.docx
+++ b/спецификация требований.docx
@@ -1550,13 +1550,8 @@
       <w:r>
         <w:t xml:space="preserve">2.5.  </w:t>
       </w:r>
-      <w:proofErr w:type="gramStart"/>
-      <w:r>
-        <w:t>Предположения</w:t>
-      </w:r>
-      <w:proofErr w:type="gramEnd"/>
-      <w:r>
-        <w:t xml:space="preserve"> и зависимости</w:t>
+      <w:r>
+        <w:t>Предположения и зависимости</w:t>
       </w:r>
     </w:p>
     <w:p>
@@ -2625,6 +2620,7 @@
           <w:b/>
           <w:sz w:val="36"/>
           <w:szCs w:val="36"/>
+          <w:lang w:val="en-US"/>
         </w:rPr>
       </w:pPr>
       <w:r>
@@ -2654,7 +2650,972 @@
         <w:t xml:space="preserve"> ИНТЕРЕФЕЙСАМ</w:t>
       </w:r>
     </w:p>
+    <w:p>
+      <w:r>
+        <w:rPr>
+          <w:lang w:val="en-US"/>
+        </w:rPr>
+        <w:tab/>
+      </w:r>
+      <w:r>
+        <w:t xml:space="preserve">5.1. </w:t>
+      </w:r>
+      <w:r>
+        <w:t>Пользовательские интерфейсы</w:t>
+      </w:r>
+    </w:p>
+    <w:p>
+      <w:pPr>
+        <w:spacing w:after="0" w:line="360" w:lineRule="auto"/>
+        <w:ind w:firstLine="709"/>
+        <w:jc w:val="both"/>
+      </w:pPr>
+      <w:r>
+        <w:t>Пользовательский интерфейс должен реализовывать все функции, описанные в 3 пункте.</w:t>
+      </w:r>
+    </w:p>
+    <w:p>
+      <w:pPr>
+        <w:spacing w:after="0" w:line="360" w:lineRule="auto"/>
+        <w:ind w:firstLine="709"/>
+        <w:jc w:val="both"/>
+        <w:rPr>
+          <w:shd w:val="clear" w:color="auto" w:fill="FFFFFF"/>
+        </w:rPr>
+      </w:pPr>
+      <w:r>
+        <w:rPr>
+          <w:shd w:val="clear" w:color="auto" w:fill="FFFFFF"/>
+        </w:rPr>
+        <w:t>Интерфейс должен быть простым при требуемой функциональности.</w:t>
+      </w:r>
+    </w:p>
+    <w:p>
+      <w:pPr>
+        <w:spacing w:after="0" w:line="360" w:lineRule="auto"/>
+        <w:ind w:firstLine="709"/>
+        <w:jc w:val="both"/>
+        <w:rPr>
+          <w:shd w:val="clear" w:color="auto" w:fill="FFFFFF"/>
+        </w:rPr>
+      </w:pPr>
+      <w:r>
+        <w:rPr>
+          <w:shd w:val="clear" w:color="auto" w:fill="FFFFFF"/>
+        </w:rPr>
+        <w:t xml:space="preserve">Зарегистрироваться в систему можно на отдельной странице. </w:t>
+      </w:r>
+      <w:proofErr w:type="spellStart"/>
+      <w:r>
+        <w:rPr>
+          <w:shd w:val="clear" w:color="auto" w:fill="FFFFFF"/>
+        </w:rPr>
+        <w:t>Авторизироваться</w:t>
+      </w:r>
+      <w:proofErr w:type="spellEnd"/>
+      <w:r>
+        <w:rPr>
+          <w:shd w:val="clear" w:color="auto" w:fill="FFFFFF"/>
+        </w:rPr>
+        <w:t xml:space="preserve"> в систему можно на отдельной странице. Выйти из системы можно с любой страницы.</w:t>
+      </w:r>
+    </w:p>
+    <w:p>
+      <w:pPr>
+        <w:spacing w:after="0" w:line="360" w:lineRule="auto"/>
+        <w:ind w:firstLine="709"/>
+        <w:jc w:val="both"/>
+        <w:rPr>
+          <w:shd w:val="clear" w:color="auto" w:fill="FFFFFF"/>
+        </w:rPr>
+      </w:pPr>
+      <w:r>
+        <w:rPr>
+          <w:shd w:val="clear" w:color="auto" w:fill="FFFFFF"/>
+        </w:rPr>
+        <w:t xml:space="preserve">При входе в систему пользователю открывается доступ к страницам чат и </w:t>
+      </w:r>
+      <w:proofErr w:type="spellStart"/>
+      <w:r>
+        <w:rPr>
+          <w:shd w:val="clear" w:color="auto" w:fill="FFFFFF"/>
+        </w:rPr>
+        <w:t>админ</w:t>
+      </w:r>
+      <w:proofErr w:type="spellEnd"/>
+      <w:r>
+        <w:rPr>
+          <w:shd w:val="clear" w:color="auto" w:fill="FFFFFF"/>
+        </w:rPr>
+        <w:t xml:space="preserve"> панель, если пользователь </w:t>
+      </w:r>
+      <w:proofErr w:type="gramStart"/>
+      <w:r>
+        <w:rPr>
+          <w:shd w:val="clear" w:color="auto" w:fill="FFFFFF"/>
+        </w:rPr>
+        <w:t>имеет роль</w:t>
+      </w:r>
+      <w:proofErr w:type="gramEnd"/>
+      <w:r>
+        <w:rPr>
+          <w:shd w:val="clear" w:color="auto" w:fill="FFFFFF"/>
+        </w:rPr>
+        <w:t xml:space="preserve"> не меньше модератора.</w:t>
+      </w:r>
+    </w:p>
+    <w:p>
+      <w:pPr>
+        <w:spacing w:after="0" w:line="360" w:lineRule="auto"/>
+        <w:ind w:firstLine="709"/>
+        <w:jc w:val="both"/>
+        <w:rPr>
+          <w:shd w:val="clear" w:color="auto" w:fill="FFFFFF"/>
+        </w:rPr>
+      </w:pPr>
+      <w:r>
+        <w:rPr>
+          <w:shd w:val="clear" w:color="auto" w:fill="FFFFFF"/>
+        </w:rPr>
+        <w:t xml:space="preserve">5.2. </w:t>
+      </w:r>
+      <w:r>
+        <w:rPr>
+          <w:shd w:val="clear" w:color="auto" w:fill="FFFFFF"/>
+        </w:rPr>
+        <w:t xml:space="preserve">Интерфейсы </w:t>
+      </w:r>
+      <w:proofErr w:type="gramStart"/>
+      <w:r>
+        <w:rPr>
+          <w:shd w:val="clear" w:color="auto" w:fill="FFFFFF"/>
+        </w:rPr>
+        <w:t>ПО</w:t>
+      </w:r>
+      <w:proofErr w:type="gramEnd"/>
+    </w:p>
+    <w:p>
+      <w:pPr>
+        <w:spacing w:after="0" w:line="360" w:lineRule="auto"/>
+        <w:ind w:firstLine="709"/>
+        <w:jc w:val="both"/>
+        <w:rPr>
+          <w:shd w:val="clear" w:color="auto" w:fill="FFFFFF"/>
+        </w:rPr>
+      </w:pPr>
+      <w:r>
+        <w:rPr>
+          <w:shd w:val="clear" w:color="auto" w:fill="FFFFFF"/>
+        </w:rPr>
+        <w:t xml:space="preserve">Для хранения </w:t>
+      </w:r>
+      <w:proofErr w:type="gramStart"/>
+      <w:r>
+        <w:rPr>
+          <w:shd w:val="clear" w:color="auto" w:fill="FFFFFF"/>
+        </w:rPr>
+        <w:t>текстовый</w:t>
+      </w:r>
+      <w:proofErr w:type="gramEnd"/>
+      <w:r>
+        <w:rPr>
+          <w:shd w:val="clear" w:color="auto" w:fill="FFFFFF"/>
+        </w:rPr>
+        <w:t xml:space="preserve"> данных используется база данных </w:t>
+      </w:r>
+      <w:proofErr w:type="spellStart"/>
+      <w:r>
+        <w:rPr>
+          <w:shd w:val="clear" w:color="auto" w:fill="FFFFFF"/>
+          <w:lang w:val="en-US"/>
+        </w:rPr>
+        <w:t>MySQL</w:t>
+      </w:r>
+      <w:proofErr w:type="spellEnd"/>
+      <w:r>
+        <w:rPr>
+          <w:shd w:val="clear" w:color="auto" w:fill="FFFFFF"/>
+        </w:rPr>
+        <w:t xml:space="preserve">. </w:t>
+      </w:r>
+      <w:r>
+        <w:rPr>
+          <w:shd w:val="clear" w:color="auto" w:fill="FFFFFF"/>
+        </w:rPr>
+        <w:t>Для хранения фотографий используется отдельная папка в проекте.</w:t>
+      </w:r>
+    </w:p>
+    <w:p>
+      <w:pPr>
+        <w:spacing w:after="0" w:line="360" w:lineRule="auto"/>
+        <w:ind w:firstLine="709"/>
+        <w:jc w:val="both"/>
+        <w:rPr>
+          <w:shd w:val="clear" w:color="auto" w:fill="FFFFFF"/>
+        </w:rPr>
+      </w:pPr>
+      <w:r>
+        <w:rPr>
+          <w:shd w:val="clear" w:color="auto" w:fill="FFFFFF"/>
+        </w:rPr>
+        <w:t xml:space="preserve">Для взаимодействия с базой данных используется СУБД </w:t>
+      </w:r>
+      <w:proofErr w:type="spellStart"/>
+      <w:r>
+        <w:rPr>
+          <w:shd w:val="clear" w:color="auto" w:fill="FFFFFF"/>
+          <w:lang w:val="en-US"/>
+        </w:rPr>
+        <w:t>PhpMyAdmin</w:t>
+      </w:r>
+      <w:proofErr w:type="spellEnd"/>
+      <w:r>
+        <w:rPr>
+          <w:shd w:val="clear" w:color="auto" w:fill="FFFFFF"/>
+        </w:rPr>
+        <w:t xml:space="preserve">. </w:t>
+      </w:r>
+    </w:p>
+    <w:p>
+      <w:pPr>
+        <w:spacing w:after="0" w:line="360" w:lineRule="auto"/>
+        <w:ind w:firstLine="709"/>
+        <w:jc w:val="both"/>
+        <w:rPr>
+          <w:shd w:val="clear" w:color="auto" w:fill="FFFFFF"/>
+        </w:rPr>
+      </w:pPr>
+      <w:r>
+        <w:rPr>
+          <w:shd w:val="clear" w:color="auto" w:fill="FFFFFF"/>
+        </w:rPr>
+        <w:t xml:space="preserve">Для взаимодействия с базой данных используется серверный язык </w:t>
+      </w:r>
+      <w:r>
+        <w:rPr>
+          <w:shd w:val="clear" w:color="auto" w:fill="FFFFFF"/>
+          <w:lang w:val="en-US"/>
+        </w:rPr>
+        <w:t>PHP</w:t>
+      </w:r>
+      <w:r>
+        <w:rPr>
+          <w:shd w:val="clear" w:color="auto" w:fill="FFFFFF"/>
+        </w:rPr>
+        <w:t>.</w:t>
+      </w:r>
+    </w:p>
+    <w:p>
+      <w:pPr>
+        <w:spacing w:after="0" w:line="360" w:lineRule="auto"/>
+        <w:ind w:firstLine="709"/>
+        <w:jc w:val="both"/>
+        <w:rPr>
+          <w:shd w:val="clear" w:color="auto" w:fill="FFFFFF"/>
+        </w:rPr>
+      </w:pPr>
+      <w:r>
+        <w:rPr>
+          <w:shd w:val="clear" w:color="auto" w:fill="FFFFFF"/>
+        </w:rPr>
+        <w:t xml:space="preserve">Для хранения данных о пользователе на сервере используется ассоциативный массив </w:t>
+      </w:r>
+      <w:r>
+        <w:rPr>
+          <w:shd w:val="clear" w:color="auto" w:fill="FFFFFF"/>
+          <w:lang w:val="en-US"/>
+        </w:rPr>
+        <w:t>session</w:t>
+      </w:r>
+      <w:r>
+        <w:rPr>
+          <w:shd w:val="clear" w:color="auto" w:fill="FFFFFF"/>
+        </w:rPr>
+        <w:t>.</w:t>
+      </w:r>
+    </w:p>
+    <w:p>
+      <w:pPr>
+        <w:pStyle w:val="1"/>
+        <w:spacing w:before="0" w:line="360" w:lineRule="auto"/>
+        <w:ind w:left="709"/>
+        <w:jc w:val="both"/>
+        <w:rPr>
+          <w:rFonts w:ascii="Times New Roman" w:hAnsi="Times New Roman" w:cs="Times New Roman"/>
+          <w:b w:val="0"/>
+          <w:color w:val="auto"/>
+        </w:rPr>
+      </w:pPr>
+      <w:r>
+        <w:rPr>
+          <w:rFonts w:ascii="Times New Roman" w:hAnsi="Times New Roman" w:cs="Times New Roman"/>
+          <w:b w:val="0"/>
+          <w:color w:val="auto"/>
+          <w:shd w:val="clear" w:color="auto" w:fill="FFFFFF"/>
+        </w:rPr>
+        <w:t xml:space="preserve">5.3. </w:t>
+      </w:r>
+      <w:r>
+        <w:rPr>
+          <w:rFonts w:ascii="Times New Roman" w:hAnsi="Times New Roman" w:cs="Times New Roman"/>
+          <w:b w:val="0"/>
+          <w:color w:val="auto"/>
+        </w:rPr>
+        <w:t>Коммуникационные интерфейсы</w:t>
+      </w:r>
+    </w:p>
+    <w:p>
+      <w:pPr>
+        <w:spacing w:after="0" w:line="360" w:lineRule="auto"/>
+        <w:ind w:firstLine="709"/>
+        <w:jc w:val="both"/>
+      </w:pPr>
+      <w:r>
+        <w:t>Взаимодействие подсистем аутентификации и загрузки, скачивания файлов описаны в Пункт 5.2</w:t>
+      </w:r>
+    </w:p>
+    <w:p>
+      <w:pPr>
+        <w:spacing w:after="0" w:line="360" w:lineRule="auto"/>
+        <w:ind w:firstLine="709"/>
+        <w:jc w:val="both"/>
+        <w:rPr>
+          <w:shd w:val="clear" w:color="auto" w:fill="FFFFFF"/>
+        </w:rPr>
+      </w:pPr>
+      <w:r>
+        <w:rPr>
+          <w:shd w:val="clear" w:color="auto" w:fill="FFFFFF"/>
+        </w:rPr>
+        <w:t xml:space="preserve">Для записи в базу данных подсистема записи базы данных проверяет все данные на наличие </w:t>
+      </w:r>
+      <w:proofErr w:type="spellStart"/>
+      <w:r>
+        <w:rPr>
+          <w:shd w:val="clear" w:color="auto" w:fill="FFFFFF"/>
+          <w:lang w:val="en-US"/>
+        </w:rPr>
+        <w:t>sql</w:t>
+      </w:r>
+      <w:proofErr w:type="spellEnd"/>
+      <w:r>
+        <w:rPr>
+          <w:shd w:val="clear" w:color="auto" w:fill="FFFFFF"/>
+        </w:rPr>
+        <w:t>-запросов и на наличие специальных символов.</w:t>
+      </w:r>
+    </w:p>
+    <w:p>
+      <w:pPr>
+        <w:spacing w:after="0" w:line="360" w:lineRule="auto"/>
+        <w:ind w:firstLine="709"/>
+        <w:jc w:val="center"/>
+        <w:rPr>
+          <w:b/>
+          <w:sz w:val="36"/>
+          <w:szCs w:val="36"/>
+        </w:rPr>
+      </w:pPr>
+      <w:r>
+        <w:rPr>
+          <w:b/>
+          <w:sz w:val="36"/>
+          <w:szCs w:val="36"/>
+        </w:rPr>
+        <w:t>6. АТРИБУТЫ КАЧЕСТВА</w:t>
+      </w:r>
+    </w:p>
+    <w:p>
+      <w:pPr>
+        <w:spacing w:after="0" w:line="360" w:lineRule="auto"/>
+        <w:ind w:firstLine="709"/>
+      </w:pPr>
+      <w:r>
+        <w:t>6.1. Удобство пользования</w:t>
+      </w:r>
+    </w:p>
+    <w:p>
+      <w:pPr>
+        <w:spacing w:after="0" w:line="360" w:lineRule="auto"/>
+        <w:ind w:firstLine="709"/>
+      </w:pPr>
+      <w:r>
+        <w:t>Интерфейс для пользователя должен быть удобен и интуитивно понятен.</w:t>
+      </w:r>
+    </w:p>
+    <w:p>
+      <w:pPr>
+        <w:spacing w:after="0" w:line="360" w:lineRule="auto"/>
+        <w:ind w:firstLine="709"/>
+      </w:pPr>
+      <w:r>
+        <w:lastRenderedPageBreak/>
+        <w:t>Элементы управления должны быть понятны пользователю.</w:t>
+      </w:r>
+    </w:p>
+    <w:p>
+      <w:pPr>
+        <w:spacing w:after="0" w:line="360" w:lineRule="auto"/>
+        <w:ind w:firstLine="709"/>
+      </w:pPr>
+      <w:r>
+        <w:t>На каждой странице должна быть кнопка выход из системы.</w:t>
+      </w:r>
+    </w:p>
+    <w:p>
+      <w:pPr>
+        <w:spacing w:after="0" w:line="360" w:lineRule="auto"/>
+        <w:ind w:firstLine="709"/>
+      </w:pPr>
+      <w:r>
+        <w:t>6.2. Производительность</w:t>
+      </w:r>
+    </w:p>
+    <w:p>
+      <w:pPr>
+        <w:spacing w:after="0" w:line="360" w:lineRule="auto"/>
+        <w:ind w:firstLine="709"/>
+        <w:jc w:val="both"/>
+      </w:pPr>
+      <w:r>
+        <w:t>Число одновременно использующих систему пользо</w:t>
+      </w:r>
+      <w:r>
+        <w:t>вателей не должно превышать 50</w:t>
+      </w:r>
+      <w:r>
+        <w:t xml:space="preserve"> человек.</w:t>
+      </w:r>
+    </w:p>
+    <w:p>
+      <w:pPr>
+        <w:spacing w:after="0" w:line="360" w:lineRule="auto"/>
+        <w:ind w:firstLine="709"/>
+      </w:pPr>
+      <w:r>
+        <w:t>Все запросы должны обрабатываться быстро и оптимально не более 1 секунды, исключения загрузка фотографий на сервер.</w:t>
+      </w:r>
+    </w:p>
+    <w:p>
+      <w:pPr>
+        <w:spacing w:after="0" w:line="360" w:lineRule="auto"/>
+        <w:ind w:firstLine="709"/>
+      </w:pPr>
+      <w:r>
+        <w:t xml:space="preserve">6.3. </w:t>
+      </w:r>
+      <w:r>
+        <w:t>Безопасность</w:t>
+      </w:r>
+    </w:p>
+    <w:p>
+      <w:pPr>
+        <w:spacing w:after="0" w:line="360" w:lineRule="auto"/>
+        <w:ind w:firstLine="709"/>
+      </w:pPr>
+      <w:r>
+        <w:t xml:space="preserve">Доступ к </w:t>
+      </w:r>
+      <w:proofErr w:type="spellStart"/>
+      <w:r>
+        <w:t>админ</w:t>
+      </w:r>
+      <w:proofErr w:type="spellEnd"/>
+      <w:r>
+        <w:t xml:space="preserve"> панели могут иметь только авторизированные в системе пользователи, имеющие роль модератор или администратор.</w:t>
+      </w:r>
+    </w:p>
+    <w:p>
+      <w:pPr>
+        <w:spacing w:after="0" w:line="360" w:lineRule="auto"/>
+        <w:ind w:firstLine="709"/>
+      </w:pPr>
+      <w:r>
+        <w:t>Доступ к чату, возможности писать комментарии и отзывы доступны только авторизированным пользователям.</w:t>
+      </w:r>
+    </w:p>
+    <w:p>
+      <w:pPr>
+        <w:spacing w:after="0" w:line="360" w:lineRule="auto"/>
+        <w:ind w:firstLine="709"/>
+      </w:pPr>
+      <w:r>
+        <w:t xml:space="preserve">Вся информация </w:t>
+      </w:r>
+      <w:proofErr w:type="gramStart"/>
+      <w:r>
+        <w:t>о</w:t>
+      </w:r>
+      <w:proofErr w:type="gramEnd"/>
+      <w:r>
+        <w:t xml:space="preserve"> авторизированном пользователе на сервере храниться в ассоциативном массиве </w:t>
+      </w:r>
+      <w:r>
+        <w:rPr>
+          <w:lang w:val="en-US"/>
+        </w:rPr>
+        <w:t>session</w:t>
+      </w:r>
+      <w:r>
+        <w:t>.</w:t>
+      </w:r>
+    </w:p>
+    <w:p>
+      <w:pPr>
+        <w:pStyle w:val="1"/>
+        <w:spacing w:before="0" w:line="360" w:lineRule="auto"/>
+        <w:ind w:left="709"/>
+        <w:jc w:val="both"/>
+        <w:rPr>
+          <w:rFonts w:ascii="Times New Roman" w:hAnsi="Times New Roman" w:cs="Times New Roman"/>
+          <w:b w:val="0"/>
+          <w:color w:val="auto"/>
+        </w:rPr>
+      </w:pPr>
+      <w:r>
+        <w:rPr>
+          <w:rFonts w:ascii="Times New Roman" w:hAnsi="Times New Roman" w:cs="Times New Roman"/>
+          <w:b w:val="0"/>
+          <w:color w:val="auto"/>
+        </w:rPr>
+        <w:t>6.4. Техника безопасности</w:t>
+      </w:r>
+    </w:p>
+    <w:p>
+      <w:pPr>
+        <w:spacing w:after="0" w:line="360" w:lineRule="auto"/>
+        <w:ind w:firstLine="709"/>
+      </w:pPr>
+      <w:r>
+        <w:t>Сайт должен иметь</w:t>
+      </w:r>
+      <w:proofErr w:type="gramStart"/>
+      <w:r>
+        <w:rPr>
+          <w:lang w:val="en-US"/>
+        </w:rPr>
+        <w:t>TLS</w:t>
+      </w:r>
+      <w:proofErr w:type="gramEnd"/>
+      <w:r>
+        <w:t xml:space="preserve"> сертификат безопасности доступа по протоколу </w:t>
+      </w:r>
+      <w:r>
+        <w:rPr>
+          <w:lang w:val="en-US"/>
+        </w:rPr>
+        <w:t>HTTPS</w:t>
+      </w:r>
+      <w:r>
+        <w:t xml:space="preserve"> от сервиса </w:t>
+      </w:r>
+      <w:proofErr w:type="spellStart"/>
+      <w:r>
+        <w:t>Let’sEncrypt</w:t>
+      </w:r>
+      <w:proofErr w:type="spellEnd"/>
+      <w:r>
+        <w:t>.</w:t>
+      </w:r>
+    </w:p>
+    <w:p>
+      <w:pPr>
+        <w:spacing w:after="0" w:line="360" w:lineRule="auto"/>
+        <w:ind w:firstLine="709"/>
+      </w:pPr>
+      <w:r>
+        <w:t>6.5. Доступность</w:t>
+      </w:r>
+    </w:p>
+    <w:p>
+      <w:pPr>
+        <w:spacing w:after="0" w:line="360" w:lineRule="auto"/>
+        <w:ind w:firstLine="709"/>
+      </w:pPr>
+      <w:r>
+        <w:t xml:space="preserve">Система должна </w:t>
+      </w:r>
+      <w:proofErr w:type="spellStart"/>
+      <w:r>
+        <w:t>фунционировать</w:t>
+      </w:r>
+      <w:proofErr w:type="spellEnd"/>
+      <w:r>
+        <w:t xml:space="preserve"> круглосуточно, исключение технические работы на сервере.</w:t>
+      </w:r>
+    </w:p>
+    <w:p>
+      <w:pPr>
+        <w:pStyle w:val="1"/>
+        <w:spacing w:before="0" w:line="360" w:lineRule="auto"/>
+        <w:ind w:left="709"/>
+        <w:rPr>
+          <w:rFonts w:ascii="Times New Roman" w:hAnsi="Times New Roman" w:cs="Times New Roman"/>
+          <w:b w:val="0"/>
+          <w:color w:val="auto"/>
+        </w:rPr>
+      </w:pPr>
+      <w:r>
+        <w:rPr>
+          <w:rFonts w:ascii="Times New Roman" w:hAnsi="Times New Roman" w:cs="Times New Roman"/>
+          <w:b w:val="0"/>
+          <w:color w:val="auto"/>
+        </w:rPr>
+        <w:t>6.6. Требования по интернационализации и локализации</w:t>
+      </w:r>
+    </w:p>
+    <w:p>
+      <w:pPr>
+        <w:pStyle w:val="a6"/>
+        <w:numPr>
+          <w:ilvl w:val="0"/>
+          <w:numId w:val="4"/>
+        </w:numPr>
+        <w:spacing w:after="0" w:line="360" w:lineRule="auto"/>
+        <w:ind w:left="0" w:firstLine="709"/>
+        <w:rPr>
+          <w:lang w:val="en-US"/>
+        </w:rPr>
+      </w:pPr>
+      <w:r>
+        <w:t>Русский.</w:t>
+      </w:r>
+    </w:p>
+    <w:p>
+      <w:pPr>
+        <w:pStyle w:val="a6"/>
+        <w:numPr>
+          <w:ilvl w:val="0"/>
+          <w:numId w:val="4"/>
+        </w:numPr>
+        <w:spacing w:after="0" w:line="360" w:lineRule="auto"/>
+        <w:ind w:left="0" w:firstLine="709"/>
+        <w:rPr>
+          <w:lang w:val="en-US"/>
+        </w:rPr>
+      </w:pPr>
+      <w:r>
+        <w:t>Английский.</w:t>
+      </w:r>
+    </w:p>
+    <w:p>
+      <w:pPr>
+        <w:spacing w:after="0" w:line="360" w:lineRule="auto"/>
+        <w:ind w:firstLine="709"/>
+      </w:pPr>
+      <w:r>
+        <w:t>Текст на страницах сайта написан с использованием шрифтов, поддерживающих Русский язык.</w:t>
+      </w:r>
+    </w:p>
+    <w:p>
+      <w:r>
+        <w:t>Основной язык Системы Русский.</w:t>
+      </w:r>
+    </w:p>
+    <w:p>
+      <w:pPr>
+        <w:spacing w:after="0" w:line="360" w:lineRule="auto"/>
+        <w:ind w:firstLine="709"/>
+        <w:rPr>
+          <w:rFonts w:ascii="Arial" w:hAnsi="Arial" w:cs="Arial"/>
+          <w:sz w:val="26"/>
+          <w:szCs w:val="26"/>
+        </w:rPr>
+      </w:pPr>
+    </w:p>
+    <w:p>
+      <w:pPr>
+        <w:spacing w:after="0" w:line="360" w:lineRule="auto"/>
+        <w:ind w:firstLine="709"/>
+      </w:pPr>
+    </w:p>
+    <w:p>
+      <w:pPr>
+        <w:spacing w:after="0" w:line="360" w:lineRule="auto"/>
+        <w:ind w:firstLine="709"/>
+      </w:pPr>
+    </w:p>
+    <w:p>
+      <w:pPr>
+        <w:spacing w:after="0" w:line="360" w:lineRule="auto"/>
+        <w:ind w:firstLine="709"/>
+        <w:jc w:val="both"/>
+        <w:rPr>
+          <w:shd w:val="clear" w:color="auto" w:fill="FFFFFF"/>
+        </w:rPr>
+      </w:pPr>
+    </w:p>
+    <w:p>
+      <w:pPr>
+        <w:spacing w:after="0" w:line="360" w:lineRule="auto"/>
+        <w:ind w:firstLine="709"/>
+        <w:jc w:val="center"/>
+        <w:rPr>
+          <w:b/>
+          <w:sz w:val="36"/>
+          <w:szCs w:val="36"/>
+          <w:shd w:val="clear" w:color="auto" w:fill="FFFFFF"/>
+        </w:rPr>
+      </w:pPr>
+      <w:r>
+        <w:rPr>
+          <w:b/>
+          <w:sz w:val="36"/>
+          <w:szCs w:val="36"/>
+          <w:shd w:val="clear" w:color="auto" w:fill="FFFFFF"/>
+        </w:rPr>
+        <w:lastRenderedPageBreak/>
+        <w:t>ПРИЛОЖЕНИЕ А</w:t>
+      </w:r>
+    </w:p>
+    <w:p>
+      <w:pPr>
+        <w:rPr>
+          <w:b/>
+        </w:rPr>
+      </w:pPr>
+      <w:r>
+        <w:rPr>
+          <w:b/>
+        </w:rPr>
+        <w:t>Словарь терминов</w:t>
+      </w:r>
+    </w:p>
+    <w:p>
+      <w:r>
+        <w:rPr>
+          <w:b/>
+        </w:rPr>
+        <w:tab/>
+      </w:r>
+      <w:proofErr w:type="spellStart"/>
+      <w:r>
+        <w:t>Хостинг</w:t>
+      </w:r>
+      <w:proofErr w:type="spellEnd"/>
+      <w:r>
+        <w:t xml:space="preserve"> — это сервис, позволяющий организациям и частным лицам размещать собственный </w:t>
+      </w:r>
+      <w:proofErr w:type="spellStart"/>
+      <w:r>
+        <w:t>контент</w:t>
+      </w:r>
+      <w:proofErr w:type="spellEnd"/>
+      <w:r>
+        <w:t xml:space="preserve"> в сети Интернет. Когда речь идет о </w:t>
+      </w:r>
+      <w:proofErr w:type="spellStart"/>
+      <w:r>
+        <w:t>хостинге</w:t>
+      </w:r>
+      <w:proofErr w:type="spellEnd"/>
+      <w:r>
+        <w:t xml:space="preserve">, то подразумевается именно </w:t>
+      </w:r>
+      <w:proofErr w:type="spellStart"/>
+      <w:r>
+        <w:t>интернет-хостинг</w:t>
+      </w:r>
+      <w:proofErr w:type="spellEnd"/>
+      <w:r>
+        <w:t xml:space="preserve">, а еще чаще — </w:t>
+      </w:r>
+      <w:proofErr w:type="spellStart"/>
+      <w:r>
+        <w:t>веб-хостинг</w:t>
+      </w:r>
+      <w:proofErr w:type="spellEnd"/>
+      <w:r>
+        <w:t xml:space="preserve">. Понятие </w:t>
+      </w:r>
+      <w:proofErr w:type="spellStart"/>
+      <w:r>
+        <w:t>интернет-хостинга</w:t>
+      </w:r>
+      <w:proofErr w:type="spellEnd"/>
+      <w:r>
+        <w:t xml:space="preserve"> произошло от английского слова </w:t>
+      </w:r>
+      <w:proofErr w:type="spellStart"/>
+      <w:r>
+        <w:t>hosting</w:t>
+      </w:r>
+      <w:proofErr w:type="spellEnd"/>
+      <w:r>
+        <w:t xml:space="preserve"> (</w:t>
+      </w:r>
+      <w:proofErr w:type="spellStart"/>
+      <w:r>
+        <w:t>host</w:t>
+      </w:r>
+      <w:proofErr w:type="spellEnd"/>
+      <w:r>
+        <w:t xml:space="preserve"> — ведущий). Существует множество различных вариантов, уровней и типов данного сервиса, а также предоставления его услуг.</w:t>
+      </w:r>
+    </w:p>
+    <w:p>
+      <w:pPr>
+        <w:ind w:firstLine="708"/>
+      </w:pPr>
+      <w:r>
+        <w:t>Система управления базами данных (СУБД) – это набор программ, которые управляют структурой БД и контролируют доступ к данным, хранящимся в БД. СУБД служит посредником между пользователем и БД. Сама структура БД хранится в виде набора файлов, и единственный способ получить доступ к данным в этих файлах – через СУБД.</w:t>
+      </w:r>
+    </w:p>
     <w:p/>
+    <w:p>
+      <w:r>
+        <w:br w:type="page"/>
+      </w:r>
+    </w:p>
+    <w:p>
+      <w:pPr>
+        <w:jc w:val="center"/>
+        <w:rPr>
+          <w:b/>
+          <w:sz w:val="36"/>
+          <w:szCs w:val="36"/>
+        </w:rPr>
+      </w:pPr>
+      <w:r>
+        <w:rPr>
+          <w:b/>
+          <w:sz w:val="36"/>
+          <w:szCs w:val="36"/>
+        </w:rPr>
+        <w:lastRenderedPageBreak/>
+        <w:t>ПРИЛОЖЕНИЕ Б</w:t>
+      </w:r>
+    </w:p>
+    <w:p>
+      <w:pPr>
+        <w:rPr>
+          <w:b/>
+        </w:rPr>
+      </w:pPr>
+      <w:r>
+        <w:rPr>
+          <w:b/>
+        </w:rPr>
+        <w:t>Модель ана</w:t>
+      </w:r>
+      <w:r>
+        <w:rPr>
+          <w:b/>
+        </w:rPr>
+        <w:t>лиза.</w:t>
+      </w:r>
+    </w:p>
+    <w:p>
+      <w:pPr>
+        <w:keepNext/>
+      </w:pPr>
+      <w:r>
+        <w:rPr>
+          <w:b/>
+          <w:noProof/>
+        </w:rPr>
+        <w:drawing>
+          <wp:inline distT="0" distB="0" distL="0" distR="0">
+            <wp:extent cx="6299835" cy="3301040"/>
+            <wp:effectExtent l="19050" t="0" r="5715" b="0"/>
+            <wp:docPr id="41" name="Рисунок 2"/>
+            <wp:cNvGraphicFramePr>
+              <a:graphicFrameLocks xmlns:a="http://schemas.openxmlformats.org/drawingml/2006/main" noChangeAspect="1"/>
+            </wp:cNvGraphicFramePr>
+            <a:graphic xmlns:a="http://schemas.openxmlformats.org/drawingml/2006/main">
+              <a:graphicData uri="http://schemas.openxmlformats.org/drawingml/2006/picture">
+                <pic:pic xmlns:pic="http://schemas.openxmlformats.org/drawingml/2006/picture">
+                  <pic:nvPicPr>
+                    <pic:cNvPr id="0" name="Picture 2"/>
+                    <pic:cNvPicPr>
+                      <a:picLocks noChangeAspect="1" noChangeArrowheads="1"/>
+                    </pic:cNvPicPr>
+                  </pic:nvPicPr>
+                  <pic:blipFill>
+                    <a:blip r:embed="rId8"/>
+                    <a:srcRect/>
+                    <a:stretch>
+                      <a:fillRect/>
+                    </a:stretch>
+                  </pic:blipFill>
+                  <pic:spPr bwMode="auto">
+                    <a:xfrm>
+                      <a:off x="0" y="0"/>
+                      <a:ext cx="6299835" cy="3301040"/>
+                    </a:xfrm>
+                    <a:prstGeom prst="rect">
+                      <a:avLst/>
+                    </a:prstGeom>
+                    <a:noFill/>
+                    <a:ln w="9525">
+                      <a:noFill/>
+                      <a:miter lim="800000"/>
+                      <a:headEnd/>
+                      <a:tailEnd/>
+                    </a:ln>
+                  </pic:spPr>
+                </pic:pic>
+              </a:graphicData>
+            </a:graphic>
+          </wp:inline>
+        </w:drawing>
+      </w:r>
+    </w:p>
+    <w:p>
+      <w:pPr>
+        <w:pStyle w:val="a8"/>
+        <w:jc w:val="center"/>
+        <w:rPr>
+          <w:b w:val="0"/>
+          <w:color w:val="auto"/>
+          <w:sz w:val="28"/>
+          <w:szCs w:val="28"/>
+        </w:rPr>
+      </w:pPr>
+      <w:r>
+        <w:rPr>
+          <w:color w:val="auto"/>
+        </w:rPr>
+        <w:t xml:space="preserve">Рисунок </w:t>
+      </w:r>
+      <w:r>
+        <w:rPr>
+          <w:color w:val="auto"/>
+        </w:rPr>
+        <w:fldChar w:fldCharType="begin"/>
+      </w:r>
+      <w:r>
+        <w:rPr>
+          <w:color w:val="auto"/>
+        </w:rPr>
+        <w:instrText xml:space="preserve"> SEQ Рисунок \* ARABIC </w:instrText>
+      </w:r>
+      <w:r>
+        <w:rPr>
+          <w:color w:val="auto"/>
+        </w:rPr>
+        <w:fldChar w:fldCharType="separate"/>
+      </w:r>
+      <w:r>
+        <w:rPr>
+          <w:noProof/>
+          <w:color w:val="auto"/>
+        </w:rPr>
+        <w:t>3</w:t>
+      </w:r>
+      <w:r>
+        <w:rPr>
+          <w:color w:val="auto"/>
+        </w:rPr>
+        <w:fldChar w:fldCharType="end"/>
+      </w:r>
+      <w:r>
+        <w:rPr>
+          <w:color w:val="auto"/>
+        </w:rPr>
+        <w:t xml:space="preserve"> физическая модель базы данных</w:t>
+      </w:r>
+    </w:p>
     <w:sectPr>
       <w:pgSz w:w="11906" w:h="16838" w:code="9"/>
       <w:pgMar w:top="1134" w:right="851" w:bottom="1134" w:left="851" w:header="709" w:footer="709" w:gutter="0"/>
@@ -2757,6 +3718,92 @@
     </w:lvl>
   </w:abstractNum>
   <w:abstractNum w:abstractNumId="1">
+    <w:nsid w:val="27244702"/>
+    <w:multiLevelType w:val="multilevel"/>
+    <w:tmpl w:val="0419001F"/>
+    <w:lvl w:ilvl="0">
+      <w:start w:val="1"/>
+      <w:numFmt w:val="decimal"/>
+      <w:lvlText w:val="%1."/>
+      <w:lvlJc w:val="left"/>
+      <w:pPr>
+        <w:ind w:left="360" w:hanging="360"/>
+      </w:pPr>
+    </w:lvl>
+    <w:lvl w:ilvl="1">
+      <w:start w:val="1"/>
+      <w:numFmt w:val="decimal"/>
+      <w:lvlText w:val="%1.%2."/>
+      <w:lvlJc w:val="left"/>
+      <w:pPr>
+        <w:ind w:left="792" w:hanging="432"/>
+      </w:pPr>
+    </w:lvl>
+    <w:lvl w:ilvl="2">
+      <w:start w:val="1"/>
+      <w:numFmt w:val="decimal"/>
+      <w:lvlText w:val="%1.%2.%3."/>
+      <w:lvlJc w:val="left"/>
+      <w:pPr>
+        <w:ind w:left="1224" w:hanging="504"/>
+      </w:pPr>
+    </w:lvl>
+    <w:lvl w:ilvl="3">
+      <w:start w:val="1"/>
+      <w:numFmt w:val="decimal"/>
+      <w:lvlText w:val="%1.%2.%3.%4."/>
+      <w:lvlJc w:val="left"/>
+      <w:pPr>
+        <w:ind w:left="1728" w:hanging="648"/>
+      </w:pPr>
+    </w:lvl>
+    <w:lvl w:ilvl="4">
+      <w:start w:val="1"/>
+      <w:numFmt w:val="decimal"/>
+      <w:lvlText w:val="%1.%2.%3.%4.%5."/>
+      <w:lvlJc w:val="left"/>
+      <w:pPr>
+        <w:ind w:left="2232" w:hanging="792"/>
+      </w:pPr>
+    </w:lvl>
+    <w:lvl w:ilvl="5">
+      <w:start w:val="1"/>
+      <w:numFmt w:val="decimal"/>
+      <w:lvlText w:val="%1.%2.%3.%4.%5.%6."/>
+      <w:lvlJc w:val="left"/>
+      <w:pPr>
+        <w:ind w:left="2736" w:hanging="936"/>
+      </w:pPr>
+    </w:lvl>
+    <w:lvl w:ilvl="6">
+      <w:start w:val="1"/>
+      <w:numFmt w:val="decimal"/>
+      <w:lvlText w:val="%1.%2.%3.%4.%5.%6.%7."/>
+      <w:lvlJc w:val="left"/>
+      <w:pPr>
+        <w:ind w:left="3240" w:hanging="1080"/>
+      </w:pPr>
+    </w:lvl>
+    <w:lvl w:ilvl="7">
+      <w:start w:val="1"/>
+      <w:numFmt w:val="decimal"/>
+      <w:lvlText w:val="%1.%2.%3.%4.%5.%6.%7.%8."/>
+      <w:lvlJc w:val="left"/>
+      <w:pPr>
+        <w:ind w:left="3744" w:hanging="1224"/>
+      </w:pPr>
+    </w:lvl>
+    <w:lvl w:ilvl="8">
+      <w:start w:val="1"/>
+      <w:numFmt w:val="decimal"/>
+      <w:lvlText w:val="%1.%2.%3.%4.%5.%6.%7.%8.%9."/>
+      <w:lvlJc w:val="left"/>
+      <w:pPr>
+        <w:ind w:left="4320" w:hanging="1440"/>
+      </w:pPr>
+    </w:lvl>
+  </w:abstractNum>
+  <w:abstractNum w:abstractNumId="2">
     <w:nsid w:val="3B283B82"/>
     <w:multiLevelType w:val="hybridMultilevel"/>
     <w:tmpl w:val="C2B2A79C"/>
@@ -2869,11 +3916,130 @@
       </w:rPr>
     </w:lvl>
   </w:abstractNum>
+  <w:abstractNum w:abstractNumId="3">
+    <w:nsid w:val="72295C3F"/>
+    <w:multiLevelType w:val="hybridMultilevel"/>
+    <w:tmpl w:val="6DB2B68C"/>
+    <w:lvl w:ilvl="0" w:tplc="1CFEB4B8">
+      <w:start w:val="1"/>
+      <w:numFmt w:val="bullet"/>
+      <w:lvlText w:val=""/>
+      <w:lvlJc w:val="left"/>
+      <w:pPr>
+        <w:ind w:left="1080" w:hanging="360"/>
+      </w:pPr>
+      <w:rPr>
+        <w:rFonts w:ascii="Symbol" w:hAnsi="Symbol" w:hint="default"/>
+      </w:rPr>
+    </w:lvl>
+    <w:lvl w:ilvl="1" w:tplc="04190003" w:tentative="1">
+      <w:start w:val="1"/>
+      <w:numFmt w:val="bullet"/>
+      <w:lvlText w:val="o"/>
+      <w:lvlJc w:val="left"/>
+      <w:pPr>
+        <w:ind w:left="1800" w:hanging="360"/>
+      </w:pPr>
+      <w:rPr>
+        <w:rFonts w:ascii="Courier New" w:hAnsi="Courier New" w:cs="Courier New" w:hint="default"/>
+      </w:rPr>
+    </w:lvl>
+    <w:lvl w:ilvl="2" w:tplc="04190005" w:tentative="1">
+      <w:start w:val="1"/>
+      <w:numFmt w:val="bullet"/>
+      <w:lvlText w:val=""/>
+      <w:lvlJc w:val="left"/>
+      <w:pPr>
+        <w:ind w:left="2520" w:hanging="360"/>
+      </w:pPr>
+      <w:rPr>
+        <w:rFonts w:ascii="Wingdings" w:hAnsi="Wingdings" w:hint="default"/>
+      </w:rPr>
+    </w:lvl>
+    <w:lvl w:ilvl="3" w:tplc="04190001" w:tentative="1">
+      <w:start w:val="1"/>
+      <w:numFmt w:val="bullet"/>
+      <w:lvlText w:val=""/>
+      <w:lvlJc w:val="left"/>
+      <w:pPr>
+        <w:ind w:left="3240" w:hanging="360"/>
+      </w:pPr>
+      <w:rPr>
+        <w:rFonts w:ascii="Symbol" w:hAnsi="Symbol" w:hint="default"/>
+      </w:rPr>
+    </w:lvl>
+    <w:lvl w:ilvl="4" w:tplc="04190003" w:tentative="1">
+      <w:start w:val="1"/>
+      <w:numFmt w:val="bullet"/>
+      <w:lvlText w:val="o"/>
+      <w:lvlJc w:val="left"/>
+      <w:pPr>
+        <w:ind w:left="3960" w:hanging="360"/>
+      </w:pPr>
+      <w:rPr>
+        <w:rFonts w:ascii="Courier New" w:hAnsi="Courier New" w:cs="Courier New" w:hint="default"/>
+      </w:rPr>
+    </w:lvl>
+    <w:lvl w:ilvl="5" w:tplc="04190005" w:tentative="1">
+      <w:start w:val="1"/>
+      <w:numFmt w:val="bullet"/>
+      <w:lvlText w:val=""/>
+      <w:lvlJc w:val="left"/>
+      <w:pPr>
+        <w:ind w:left="4680" w:hanging="360"/>
+      </w:pPr>
+      <w:rPr>
+        <w:rFonts w:ascii="Wingdings" w:hAnsi="Wingdings" w:hint="default"/>
+      </w:rPr>
+    </w:lvl>
+    <w:lvl w:ilvl="6" w:tplc="04190001" w:tentative="1">
+      <w:start w:val="1"/>
+      <w:numFmt w:val="bullet"/>
+      <w:lvlText w:val=""/>
+      <w:lvlJc w:val="left"/>
+      <w:pPr>
+        <w:ind w:left="5400" w:hanging="360"/>
+      </w:pPr>
+      <w:rPr>
+        <w:rFonts w:ascii="Symbol" w:hAnsi="Symbol" w:hint="default"/>
+      </w:rPr>
+    </w:lvl>
+    <w:lvl w:ilvl="7" w:tplc="04190003" w:tentative="1">
+      <w:start w:val="1"/>
+      <w:numFmt w:val="bullet"/>
+      <w:lvlText w:val="o"/>
+      <w:lvlJc w:val="left"/>
+      <w:pPr>
+        <w:ind w:left="6120" w:hanging="360"/>
+      </w:pPr>
+      <w:rPr>
+        <w:rFonts w:ascii="Courier New" w:hAnsi="Courier New" w:cs="Courier New" w:hint="default"/>
+      </w:rPr>
+    </w:lvl>
+    <w:lvl w:ilvl="8" w:tplc="04190005" w:tentative="1">
+      <w:start w:val="1"/>
+      <w:numFmt w:val="bullet"/>
+      <w:lvlText w:val=""/>
+      <w:lvlJc w:val="left"/>
+      <w:pPr>
+        <w:ind w:left="6840" w:hanging="360"/>
+      </w:pPr>
+      <w:rPr>
+        <w:rFonts w:ascii="Wingdings" w:hAnsi="Wingdings" w:hint="default"/>
+      </w:rPr>
+    </w:lvl>
+  </w:abstractNum>
   <w:num w:numId="1">
     <w:abstractNumId w:val="0"/>
   </w:num>
   <w:num w:numId="2">
+    <w:abstractNumId w:val="2"/>
+  </w:num>
+  <w:num w:numId="3">
     <w:abstractNumId w:val="1"/>
+  </w:num>
+  <w:num w:numId="4">
+    <w:abstractNumId w:val="3"/>
   </w:num>
 </w:numbering>
 </file>
@@ -3617,7 +4783,7 @@
 </file>
 
 <file path=customXml/itemProps1.xml><?xml version="1.0" encoding="utf-8"?>
-<ds:datastoreItem xmlns:ds="http://schemas.openxmlformats.org/officeDocument/2006/customXml" ds:itemID="{67CE56D9-F487-439C-8E03-509B1ECCDBF3}">
+<ds:datastoreItem xmlns:ds="http://schemas.openxmlformats.org/officeDocument/2006/customXml" ds:itemID="{02D186C2-03D9-477A-82D2-2DC146095DF4}">
   <ds:schemaRefs>
     <ds:schemaRef ds:uri="http://schemas.openxmlformats.org/officeDocument/2006/bibliography"/>
   </ds:schemaRefs>
